--- a/rsfriction/fricrionForce_YuE/docs/mcool2Code.docx
+++ b/rsfriction/fricrionForce_YuE/docs/mcool2Code.docx
@@ -91,7 +91,7 @@
           <v:shape id="_x0000_i1025" type="#_x0000_t75" style="width:124.5pt;height:27pt" o:ole="">
             <v:imagedata r:id="rId8" o:title=""/>
           </v:shape>
-          <o:OLEObject Type="Embed" ProgID="Equation.DSMT4" ShapeID="_x0000_i1025" DrawAspect="Content" ObjectID="_1561884676" r:id="rId9"/>
+          <o:OLEObject Type="Embed" ProgID="Equation.DSMT4" ShapeID="_x0000_i1025" DrawAspect="Content" ObjectID="_1562587575" r:id="rId9"/>
         </w:object>
       </w:r>
       <w:r>
@@ -125,7 +125,7 @@
           <v:shape id="_x0000_i1026" type="#_x0000_t75" style="width:124.5pt;height:27pt" o:ole="">
             <v:imagedata r:id="rId10" o:title=""/>
           </v:shape>
-          <o:OLEObject Type="Embed" ProgID="Equation.DSMT4" ShapeID="_x0000_i1026" DrawAspect="Content" ObjectID="_1561884677" r:id="rId11"/>
+          <o:OLEObject Type="Embed" ProgID="Equation.DSMT4" ShapeID="_x0000_i1026" DrawAspect="Content" ObjectID="_1562587576" r:id="rId11"/>
         </w:object>
       </w:r>
       <w:r>
@@ -224,7 +224,7 @@
                                 <v:shape id="_x0000_i1028" type="#_x0000_t75" style="width:18.45pt;height:22.5pt" o:ole="">
                                   <v:imagedata r:id="rId12" o:title=""/>
                                 </v:shape>
-                                <o:OLEObject Type="Embed" ProgID="Equation.DSMT4" ShapeID="_x0000_i1028" DrawAspect="Content" ObjectID="_1561884775" r:id="rId13"/>
+                                <o:OLEObject Type="Embed" ProgID="Equation.DSMT4" ShapeID="_x0000_i1028" DrawAspect="Content" ObjectID="_1562587674" r:id="rId13"/>
                               </w:object>
                             </w:r>
                             <w:r>
@@ -243,7 +243,6 @@
                               </w:rPr>
                               <w:t>‘</w:t>
                             </w:r>
-                            <w:proofErr w:type="spellStart"/>
                             <w:r>
                               <w:rPr>
                                 <w:b/>
@@ -253,7 +252,6 @@
                               </w:rPr>
                               <w:t>fromGuidingCenter</w:t>
                             </w:r>
-                            <w:proofErr w:type="spellEnd"/>
                             <w:r>
                               <w:rPr>
                                 <w:sz w:val="28"/>
@@ -315,7 +313,7 @@
                           <v:shape id="_x0000_i1028" type="#_x0000_t75" style="width:18.45pt;height:22.5pt" o:ole="">
                             <v:imagedata r:id="rId12" o:title=""/>
                           </v:shape>
-                          <o:OLEObject Type="Embed" ProgID="Equation.DSMT4" ShapeID="_x0000_i1028" DrawAspect="Content" ObjectID="_1561884775" r:id="rId14"/>
+                          <o:OLEObject Type="Embed" ProgID="Equation.DSMT4" ShapeID="_x0000_i1028" DrawAspect="Content" ObjectID="_1562587674" r:id="rId14"/>
                         </w:object>
                       </w:r>
                       <w:r>
@@ -334,7 +332,6 @@
                         </w:rPr>
                         <w:t>‘</w:t>
                       </w:r>
-                      <w:proofErr w:type="spellStart"/>
                       <w:r>
                         <w:rPr>
                           <w:b/>
@@ -344,7 +341,6 @@
                         </w:rPr>
                         <w:t>fromGuidingCenter</w:t>
                       </w:r>
-                      <w:proofErr w:type="spellEnd"/>
                       <w:r>
                         <w:rPr>
                           <w:sz w:val="28"/>
@@ -371,7 +367,7 @@
           <v:shape id="_x0000_i1029" type="#_x0000_t75" style="width:294.75pt;height:175.45pt" o:ole="">
             <v:imagedata r:id="rId15" o:title=""/>
           </v:shape>
-          <o:OLEObject Type="Embed" ProgID="Equation.DSMT4" ShapeID="_x0000_i1029" DrawAspect="Content" ObjectID="_1561884678" r:id="rId16"/>
+          <o:OLEObject Type="Embed" ProgID="Equation.DSMT4" ShapeID="_x0000_i1029" DrawAspect="Content" ObjectID="_1562587577" r:id="rId16"/>
         </w:object>
       </w:r>
     </w:p>
@@ -479,7 +475,7 @@
                                 <v:shape id="_x0000_i1031" type="#_x0000_t75" style="width:17.05pt;height:22.5pt" o:ole="">
                                   <v:imagedata r:id="rId17" o:title=""/>
                                 </v:shape>
-                                <o:OLEObject Type="Embed" ProgID="Equation.DSMT4" ShapeID="_x0000_i1031" DrawAspect="Content" ObjectID="_1561884776" r:id="rId18"/>
+                                <o:OLEObject Type="Embed" ProgID="Equation.DSMT4" ShapeID="_x0000_i1031" DrawAspect="Content" ObjectID="_1562587675" r:id="rId18"/>
                               </w:object>
                             </w:r>
                             <w:r>
@@ -498,7 +494,6 @@
                               </w:rPr>
                               <w:t>‘</w:t>
                             </w:r>
-                            <w:proofErr w:type="spellStart"/>
                             <w:r>
                               <w:rPr>
                                 <w:b/>
@@ -517,7 +512,6 @@
                               </w:rPr>
                               <w:t>GuidingCenter</w:t>
                             </w:r>
-                            <w:proofErr w:type="spellEnd"/>
                             <w:r>
                               <w:rPr>
                                 <w:sz w:val="28"/>
@@ -575,7 +569,7 @@
                           <v:shape id="_x0000_i1031" type="#_x0000_t75" style="width:17.05pt;height:22.5pt" o:ole="">
                             <v:imagedata r:id="rId17" o:title=""/>
                           </v:shape>
-                          <o:OLEObject Type="Embed" ProgID="Equation.DSMT4" ShapeID="_x0000_i1031" DrawAspect="Content" ObjectID="_1561884776" r:id="rId19"/>
+                          <o:OLEObject Type="Embed" ProgID="Equation.DSMT4" ShapeID="_x0000_i1031" DrawAspect="Content" ObjectID="_1562587675" r:id="rId19"/>
                         </w:object>
                       </w:r>
                       <w:r>
@@ -594,7 +588,6 @@
                         </w:rPr>
                         <w:t>‘</w:t>
                       </w:r>
-                      <w:proofErr w:type="spellStart"/>
                       <w:r>
                         <w:rPr>
                           <w:b/>
@@ -613,7 +606,6 @@
                         </w:rPr>
                         <w:t>GuidingCenter</w:t>
                       </w:r>
-                      <w:proofErr w:type="spellEnd"/>
                       <w:r>
                         <w:rPr>
                           <w:sz w:val="28"/>
@@ -640,7 +632,7 @@
           <v:shape id="_x0000_i1032" type="#_x0000_t75" style="width:200.95pt;height:186.8pt" o:ole="">
             <v:imagedata r:id="rId20" o:title=""/>
           </v:shape>
-          <o:OLEObject Type="Embed" ProgID="Equation.DSMT4" ShapeID="_x0000_i1032" DrawAspect="Content" ObjectID="_1561884679" r:id="rId21"/>
+          <o:OLEObject Type="Embed" ProgID="Equation.DSMT4" ShapeID="_x0000_i1032" DrawAspect="Content" ObjectID="_1562587578" r:id="rId21"/>
         </w:object>
       </w:r>
     </w:p>
@@ -670,23 +662,7 @@
           <w:sz w:val="28"/>
           <w:szCs w:val="28"/>
         </w:rPr>
-        <w:t xml:space="preserve"> the </w:t>
-      </w:r>
-      <w:proofErr w:type="spellStart"/>
-      <w:r>
-        <w:rPr>
-          <w:sz w:val="28"/>
-          <w:szCs w:val="28"/>
-        </w:rPr>
-        <w:t>Larmor</w:t>
-      </w:r>
-      <w:proofErr w:type="spellEnd"/>
-      <w:r>
-        <w:rPr>
-          <w:sz w:val="28"/>
-          <w:szCs w:val="28"/>
-        </w:rPr>
-        <w:t xml:space="preserve"> radius </w:t>
+        <w:t xml:space="preserve"> the Larmor radius </w:t>
       </w:r>
       <w:r>
         <w:rPr>
@@ -698,7 +674,7 @@
           <v:shape id="_x0000_i1033" type="#_x0000_t75" style="width:123pt;height:31.5pt" o:ole="">
             <v:imagedata r:id="rId22" o:title=""/>
           </v:shape>
-          <o:OLEObject Type="Embed" ProgID="Equation.DSMT4" ShapeID="_x0000_i1033" DrawAspect="Content" ObjectID="_1561884680" r:id="rId23"/>
+          <o:OLEObject Type="Embed" ProgID="Equation.DSMT4" ShapeID="_x0000_i1033" DrawAspect="Content" ObjectID="_1562587579" r:id="rId23"/>
         </w:object>
       </w:r>
       <w:r>
@@ -742,7 +718,7 @@
           <v:shape id="_x0000_i1034" type="#_x0000_t75" style="width:17.05pt;height:22.5pt" o:ole="">
             <v:imagedata r:id="rId24" o:title=""/>
           </v:shape>
-          <o:OLEObject Type="Embed" ProgID="Equation.DSMT4" ShapeID="_x0000_i1034" DrawAspect="Content" ObjectID="_1561884681" r:id="rId25"/>
+          <o:OLEObject Type="Embed" ProgID="Equation.DSMT4" ShapeID="_x0000_i1034" DrawAspect="Content" ObjectID="_1562587580" r:id="rId25"/>
         </w:object>
       </w:r>
       <w:r>
@@ -752,7 +728,6 @@
         </w:rPr>
         <w:t>: ‘</w:t>
       </w:r>
-      <w:proofErr w:type="spellStart"/>
       <w:r>
         <w:rPr>
           <w:b/>
@@ -762,7 +737,6 @@
         </w:rPr>
         <w:t>rLarmor</w:t>
       </w:r>
-      <w:proofErr w:type="spellEnd"/>
       <w:r>
         <w:rPr>
           <w:sz w:val="28"/>
@@ -813,7 +787,7 @@
           <v:shape id="_x0000_i1035" type="#_x0000_t75" style="width:455.95pt;height:25.5pt" o:ole="">
             <v:imagedata r:id="rId26" o:title=""/>
           </v:shape>
-          <o:OLEObject Type="Embed" ProgID="Equation.DSMT4" ShapeID="_x0000_i1035" DrawAspect="Content" ObjectID="_1561884682" r:id="rId27"/>
+          <o:OLEObject Type="Embed" ProgID="Equation.DSMT4" ShapeID="_x0000_i1035" DrawAspect="Content" ObjectID="_1562587581" r:id="rId27"/>
         </w:object>
       </w:r>
     </w:p>
@@ -837,7 +811,7 @@
           <v:shape id="_x0000_i1036" type="#_x0000_t75" style="width:505.5pt;height:48pt" o:ole="">
             <v:imagedata r:id="rId28" o:title=""/>
           </v:shape>
-          <o:OLEObject Type="Embed" ProgID="Equation.DSMT4" ShapeID="_x0000_i1036" DrawAspect="Content" ObjectID="_1561884683" r:id="rId29"/>
+          <o:OLEObject Type="Embed" ProgID="Equation.DSMT4" ShapeID="_x0000_i1036" DrawAspect="Content" ObjectID="_1562587582" r:id="rId29"/>
         </w:object>
       </w:r>
     </w:p>
@@ -861,7 +835,7 @@
           <v:shape id="_x0000_i1037" type="#_x0000_t75" style="width:438.65pt;height:55.5pt" o:ole="">
             <v:imagedata r:id="rId30" o:title=""/>
           </v:shape>
-          <o:OLEObject Type="Embed" ProgID="Equation.DSMT4" ShapeID="_x0000_i1037" DrawAspect="Content" ObjectID="_1561884684" r:id="rId31"/>
+          <o:OLEObject Type="Embed" ProgID="Equation.DSMT4" ShapeID="_x0000_i1037" DrawAspect="Content" ObjectID="_1562587583" r:id="rId31"/>
         </w:object>
       </w:r>
     </w:p>
@@ -923,7 +897,7 @@
           <v:shape id="_x0000_i1038" type="#_x0000_t75" style="width:523.55pt;height:28.5pt" o:ole="">
             <v:imagedata r:id="rId32" o:title=""/>
           </v:shape>
-          <o:OLEObject Type="Embed" ProgID="Equation.DSMT4" ShapeID="_x0000_i1038" DrawAspect="Content" ObjectID="_1561884685" r:id="rId33"/>
+          <o:OLEObject Type="Embed" ProgID="Equation.DSMT4" ShapeID="_x0000_i1038" DrawAspect="Content" ObjectID="_1562587584" r:id="rId33"/>
         </w:object>
       </w:r>
     </w:p>
@@ -946,7 +920,7 @@
           <v:shape id="_x0000_i1039" type="#_x0000_t75" style="width:384.9pt;height:51pt" o:ole="">
             <v:imagedata r:id="rId34" o:title=""/>
           </v:shape>
-          <o:OLEObject Type="Embed" ProgID="Equation.DSMT4" ShapeID="_x0000_i1039" DrawAspect="Content" ObjectID="_1561884686" r:id="rId35"/>
+          <o:OLEObject Type="Embed" ProgID="Equation.DSMT4" ShapeID="_x0000_i1039" DrawAspect="Content" ObjectID="_1562587585" r:id="rId35"/>
         </w:object>
       </w:r>
       <w:r>
@@ -959,7 +933,7 @@
           <v:shape id="_x0000_i1040" type="#_x0000_t75" style="width:458.15pt;height:113.3pt" o:ole="">
             <v:imagedata r:id="rId36" o:title=""/>
           </v:shape>
-          <o:OLEObject Type="Embed" ProgID="Equation.DSMT4" ShapeID="_x0000_i1040" DrawAspect="Content" ObjectID="_1561884687" r:id="rId37"/>
+          <o:OLEObject Type="Embed" ProgID="Equation.DSMT4" ShapeID="_x0000_i1040" DrawAspect="Content" ObjectID="_1562587586" r:id="rId37"/>
         </w:object>
       </w:r>
     </w:p>
@@ -987,7 +961,7 @@
           <v:shape id="_x0000_i1041" type="#_x0000_t75" style="width:27pt;height:25.5pt" o:ole="">
             <v:imagedata r:id="rId38" o:title=""/>
           </v:shape>
-          <o:OLEObject Type="Embed" ProgID="Equation.DSMT4" ShapeID="_x0000_i1041" DrawAspect="Content" ObjectID="_1561884688" r:id="rId39"/>
+          <o:OLEObject Type="Embed" ProgID="Equation.DSMT4" ShapeID="_x0000_i1041" DrawAspect="Content" ObjectID="_1562587587" r:id="rId39"/>
         </w:object>
       </w:r>
       <w:r>
@@ -1007,7 +981,7 @@
           <v:shape id="_x0000_i1042" type="#_x0000_t75" style="width:21pt;height:19.5pt" o:ole="">
             <v:imagedata r:id="rId40" o:title=""/>
           </v:shape>
-          <o:OLEObject Type="Embed" ProgID="Equation.DSMT4" ShapeID="_x0000_i1042" DrawAspect="Content" ObjectID="_1561884689" r:id="rId41"/>
+          <o:OLEObject Type="Embed" ProgID="Equation.DSMT4" ShapeID="_x0000_i1042" DrawAspect="Content" ObjectID="_1562587588" r:id="rId41"/>
         </w:object>
       </w:r>
       <w:r>
@@ -1065,7 +1039,7 @@
           <v:shape id="_x0000_i1043" type="#_x0000_t75" style="width:17.05pt;height:22.5pt" o:ole="">
             <v:imagedata r:id="rId42" o:title=""/>
           </v:shape>
-          <o:OLEObject Type="Embed" ProgID="Equation.DSMT4" ShapeID="_x0000_i1043" DrawAspect="Content" ObjectID="_1561884690" r:id="rId43"/>
+          <o:OLEObject Type="Embed" ProgID="Equation.DSMT4" ShapeID="_x0000_i1043" DrawAspect="Content" ObjectID="_1562587589" r:id="rId43"/>
         </w:object>
       </w:r>
       <w:r>
@@ -1075,7 +1049,6 @@
         </w:rPr>
         <w:t>: ‘</w:t>
       </w:r>
-      <w:proofErr w:type="spellStart"/>
       <w:r>
         <w:rPr>
           <w:b/>
@@ -1085,7 +1058,6 @@
         </w:rPr>
         <w:t>MapZ_C</w:t>
       </w:r>
-      <w:proofErr w:type="spellEnd"/>
       <w:r>
         <w:rPr>
           <w:sz w:val="28"/>
@@ -1134,7 +1106,7 @@
           <v:shape id="_x0000_i1044" type="#_x0000_t75" style="width:18.45pt;height:21.1pt" o:ole="">
             <v:imagedata r:id="rId44" o:title=""/>
           </v:shape>
-          <o:OLEObject Type="Embed" ProgID="Equation.DSMT4" ShapeID="_x0000_i1044" DrawAspect="Content" ObjectID="_1561884691" r:id="rId45"/>
+          <o:OLEObject Type="Embed" ProgID="Equation.DSMT4" ShapeID="_x0000_i1044" DrawAspect="Content" ObjectID="_1562587590" r:id="rId45"/>
         </w:object>
       </w:r>
       <w:r>
@@ -1144,7 +1116,6 @@
         </w:rPr>
         <w:t>‘</w:t>
       </w:r>
-      <w:proofErr w:type="spellStart"/>
       <w:r>
         <w:rPr>
           <w:b/>
@@ -1163,7 +1134,6 @@
         </w:rPr>
         <w:t>MapZ</w:t>
       </w:r>
-      <w:proofErr w:type="spellEnd"/>
       <w:r>
         <w:rPr>
           <w:sz w:val="28"/>
@@ -1198,7 +1168,7 @@
           <v:shape id="_x0000_i1045" type="#_x0000_t75" style="width:419.15pt;height:179.3pt" o:ole="">
             <v:imagedata r:id="rId46" o:title=""/>
           </v:shape>
-          <o:OLEObject Type="Embed" ProgID="Equation.DSMT4" ShapeID="_x0000_i1045" DrawAspect="Content" ObjectID="_1561884692" r:id="rId47"/>
+          <o:OLEObject Type="Embed" ProgID="Equation.DSMT4" ShapeID="_x0000_i1045" DrawAspect="Content" ObjectID="_1562587591" r:id="rId47"/>
         </w:object>
       </w:r>
     </w:p>
@@ -1251,7 +1221,7 @@
           <v:shape id="_x0000_i1046" type="#_x0000_t75" style="width:373.55pt;height:244.6pt" o:ole="">
             <v:imagedata r:id="rId48" o:title=""/>
           </v:shape>
-          <o:OLEObject Type="Embed" ProgID="Equation.DSMT4" ShapeID="_x0000_i1046" DrawAspect="Content" ObjectID="_1561884693" r:id="rId49"/>
+          <o:OLEObject Type="Embed" ProgID="Equation.DSMT4" ShapeID="_x0000_i1046" DrawAspect="Content" ObjectID="_1562587592" r:id="rId49"/>
         </w:object>
       </w:r>
     </w:p>
@@ -1321,7 +1291,7 @@
           <v:shape id="_x0000_i1047" type="#_x0000_t75" style="width:52.5pt;height:27pt" o:ole="">
             <v:imagedata r:id="rId50" o:title=""/>
           </v:shape>
-          <o:OLEObject Type="Embed" ProgID="Equation.DSMT4" ShapeID="_x0000_i1047" DrawAspect="Content" ObjectID="_1561884694" r:id="rId51"/>
+          <o:OLEObject Type="Embed" ProgID="Equation.DSMT4" ShapeID="_x0000_i1047" DrawAspect="Content" ObjectID="_1562587593" r:id="rId51"/>
         </w:object>
       </w:r>
       <w:r>
@@ -1341,7 +1311,7 @@
           <v:shape id="_x0000_i1048" type="#_x0000_t75" style="width:46.5pt;height:22.5pt" o:ole="">
             <v:imagedata r:id="rId52" o:title=""/>
           </v:shape>
-          <o:OLEObject Type="Embed" ProgID="Equation.DSMT4" ShapeID="_x0000_i1048" DrawAspect="Content" ObjectID="_1561884695" r:id="rId53"/>
+          <o:OLEObject Type="Embed" ProgID="Equation.DSMT4" ShapeID="_x0000_i1048" DrawAspect="Content" ObjectID="_1562587594" r:id="rId53"/>
         </w:object>
       </w:r>
       <w:r>
@@ -1361,7 +1331,7 @@
           <v:shape id="_x0000_i1049" type="#_x0000_t75" style="width:18.75pt;height:19.5pt" o:ole="">
             <v:imagedata r:id="rId54" o:title=""/>
           </v:shape>
-          <o:OLEObject Type="Embed" ProgID="Equation.DSMT4" ShapeID="_x0000_i1049" DrawAspect="Content" ObjectID="_1561884696" r:id="rId55"/>
+          <o:OLEObject Type="Embed" ProgID="Equation.DSMT4" ShapeID="_x0000_i1049" DrawAspect="Content" ObjectID="_1562587595" r:id="rId55"/>
         </w:object>
       </w:r>
       <w:r>
@@ -1381,7 +1351,7 @@
           <v:shape id="_x0000_i1050" type="#_x0000_t75" style="width:15.75pt;height:19.5pt" o:ole="">
             <v:imagedata r:id="rId56" o:title=""/>
           </v:shape>
-          <o:OLEObject Type="Embed" ProgID="Equation.DSMT4" ShapeID="_x0000_i1050" DrawAspect="Content" ObjectID="_1561884697" r:id="rId57"/>
+          <o:OLEObject Type="Embed" ProgID="Equation.DSMT4" ShapeID="_x0000_i1050" DrawAspect="Content" ObjectID="_1562587596" r:id="rId57"/>
         </w:object>
       </w:r>
       <w:r>
@@ -1432,7 +1402,7 @@
           <v:shape id="_x0000_i1051" type="#_x0000_t75" style="width:18.45pt;height:22.5pt" o:ole="">
             <v:imagedata r:id="rId58" o:title=""/>
           </v:shape>
-          <o:OLEObject Type="Embed" ProgID="Equation.DSMT4" ShapeID="_x0000_i1051" DrawAspect="Content" ObjectID="_1561884698" r:id="rId59"/>
+          <o:OLEObject Type="Embed" ProgID="Equation.DSMT4" ShapeID="_x0000_i1051" DrawAspect="Content" ObjectID="_1562587597" r:id="rId59"/>
         </w:object>
       </w:r>
       <w:r>
@@ -1442,7 +1412,6 @@
         </w:rPr>
         <w:t>: ‘</w:t>
       </w:r>
-      <w:proofErr w:type="spellStart"/>
       <w:r>
         <w:rPr>
           <w:b/>
@@ -1452,7 +1421,6 @@
         </w:rPr>
         <w:t>actionJ</w:t>
       </w:r>
-      <w:proofErr w:type="spellEnd"/>
       <w:r>
         <w:rPr>
           <w:sz w:val="28"/>
@@ -1481,7 +1449,7 @@
           <v:shape id="_x0000_i1052" type="#_x0000_t75" style="width:466.5pt;height:52.5pt" o:ole="">
             <v:imagedata r:id="rId60" o:title=""/>
           </v:shape>
-          <o:OLEObject Type="Embed" ProgID="Equation.DSMT4" ShapeID="_x0000_i1052" DrawAspect="Content" ObjectID="_1561884699" r:id="rId61"/>
+          <o:OLEObject Type="Embed" ProgID="Equation.DSMT4" ShapeID="_x0000_i1052" DrawAspect="Content" ObjectID="_1562587598" r:id="rId61"/>
         </w:object>
       </w:r>
     </w:p>
@@ -1528,7 +1496,7 @@
           <v:shape id="_x0000_i1053" type="#_x0000_t75" style="width:24.15pt;height:21.1pt" o:ole="">
             <v:imagedata r:id="rId62" o:title=""/>
           </v:shape>
-          <o:OLEObject Type="Embed" ProgID="Equation.DSMT4" ShapeID="_x0000_i1053" DrawAspect="Content" ObjectID="_1561884700" r:id="rId63"/>
+          <o:OLEObject Type="Embed" ProgID="Equation.DSMT4" ShapeID="_x0000_i1053" DrawAspect="Content" ObjectID="_1562587599" r:id="rId63"/>
         </w:object>
       </w:r>
       <w:r>
@@ -1538,7 +1506,6 @@
         </w:rPr>
         <w:t>: ‘</w:t>
       </w:r>
-      <w:proofErr w:type="spellStart"/>
       <w:r>
         <w:rPr>
           <w:b/>
@@ -1548,7 +1515,6 @@
         </w:rPr>
         <w:t>H_gc</w:t>
       </w:r>
-      <w:proofErr w:type="spellEnd"/>
       <w:r>
         <w:rPr>
           <w:sz w:val="28"/>
@@ -1580,7 +1546,7 @@
           <v:shape id="_x0000_i1054" type="#_x0000_t75" style="width:473.3pt;height:27pt" o:ole="">
             <v:imagedata r:id="rId64" o:title=""/>
           </v:shape>
-          <o:OLEObject Type="Embed" ProgID="Equation.DSMT4" ShapeID="_x0000_i1054" DrawAspect="Content" ObjectID="_1561884701" r:id="rId65"/>
+          <o:OLEObject Type="Embed" ProgID="Equation.DSMT4" ShapeID="_x0000_i1054" DrawAspect="Content" ObjectID="_1562587600" r:id="rId65"/>
         </w:object>
       </w:r>
     </w:p>
@@ -1602,7 +1568,7 @@
           <v:shape id="_x0000_i1055" type="#_x0000_t75" style="width:236.8pt;height:51pt" o:ole="">
             <v:imagedata r:id="rId66" o:title=""/>
           </v:shape>
-          <o:OLEObject Type="Embed" ProgID="Equation.DSMT4" ShapeID="_x0000_i1055" DrawAspect="Content" ObjectID="_1561884702" r:id="rId67"/>
+          <o:OLEObject Type="Embed" ProgID="Equation.DSMT4" ShapeID="_x0000_i1055" DrawAspect="Content" ObjectID="_1562587601" r:id="rId67"/>
         </w:object>
       </w:r>
       <w:r>
@@ -1622,7 +1588,7 @@
           <v:shape id="_x0000_i1056" type="#_x0000_t75" style="width:24.15pt;height:22.5pt" o:ole="">
             <v:imagedata r:id="rId68" o:title=""/>
           </v:shape>
-          <o:OLEObject Type="Embed" ProgID="Equation.DSMT4" ShapeID="_x0000_i1056" DrawAspect="Content" ObjectID="_1561884703" r:id="rId69"/>
+          <o:OLEObject Type="Embed" ProgID="Equation.DSMT4" ShapeID="_x0000_i1056" DrawAspect="Content" ObjectID="_1562587602" r:id="rId69"/>
         </w:object>
       </w:r>
       <w:r>
@@ -1656,7 +1622,7 @@
           <v:shape id="_x0000_i1057" type="#_x0000_t75" style="width:456.6pt;height:87.6pt" o:ole="">
             <v:imagedata r:id="rId70" o:title=""/>
           </v:shape>
-          <o:OLEObject Type="Embed" ProgID="Equation.DSMT4" ShapeID="_x0000_i1057" DrawAspect="Content" ObjectID="_1561884704" r:id="rId71"/>
+          <o:OLEObject Type="Embed" ProgID="Equation.DSMT4" ShapeID="_x0000_i1057" DrawAspect="Content" ObjectID="_1562587603" r:id="rId71"/>
         </w:object>
       </w:r>
     </w:p>
@@ -1704,7 +1670,7 @@
           <v:shape id="_x0000_i1058" type="#_x0000_t75" style="width:510.8pt;height:54pt" o:ole="">
             <v:imagedata r:id="rId72" o:title=""/>
           </v:shape>
-          <o:OLEObject Type="Embed" ProgID="Equation.DSMT4" ShapeID="_x0000_i1058" DrawAspect="Content" ObjectID="_1561884705" r:id="rId73"/>
+          <o:OLEObject Type="Embed" ProgID="Equation.DSMT4" ShapeID="_x0000_i1058" DrawAspect="Content" ObjectID="_1562587604" r:id="rId73"/>
         </w:object>
       </w:r>
     </w:p>
@@ -1745,7 +1711,7 @@
           <v:shape id="_x0000_i1059" type="#_x0000_t75" style="width:352.6pt;height:129.75pt" o:ole="">
             <v:imagedata r:id="rId74" o:title=""/>
           </v:shape>
-          <o:OLEObject Type="Embed" ProgID="Equation.DSMT4" ShapeID="_x0000_i1059" DrawAspect="Content" ObjectID="_1561884706" r:id="rId75"/>
+          <o:OLEObject Type="Embed" ProgID="Equation.DSMT4" ShapeID="_x0000_i1059" DrawAspect="Content" ObjectID="_1562587605" r:id="rId75"/>
         </w:object>
       </w:r>
       <w:r>
@@ -1758,7 +1724,7 @@
           <v:shape id="_x0000_i1060" type="#_x0000_t75" style="width:306.05pt;height:129.75pt" o:ole="">
             <v:imagedata r:id="rId76" o:title=""/>
           </v:shape>
-          <o:OLEObject Type="Embed" ProgID="Equation.DSMT4" ShapeID="_x0000_i1060" DrawAspect="Content" ObjectID="_1561884707" r:id="rId77"/>
+          <o:OLEObject Type="Embed" ProgID="Equation.DSMT4" ShapeID="_x0000_i1060" DrawAspect="Content" ObjectID="_1562587606" r:id="rId77"/>
         </w:object>
       </w:r>
       <w:r>
@@ -1771,7 +1737,7 @@
           <v:shape id="_x0000_i1061" type="#_x0000_t75" style="width:354pt;height:51pt" o:ole="">
             <v:imagedata r:id="rId78" o:title=""/>
           </v:shape>
-          <o:OLEObject Type="Embed" ProgID="Equation.DSMT4" ShapeID="_x0000_i1061" DrawAspect="Content" ObjectID="_1561884708" r:id="rId79"/>
+          <o:OLEObject Type="Embed" ProgID="Equation.DSMT4" ShapeID="_x0000_i1061" DrawAspect="Content" ObjectID="_1562587607" r:id="rId79"/>
         </w:object>
       </w:r>
     </w:p>
@@ -1852,7 +1818,7 @@
           <v:shape id="_x0000_i1062" type="#_x0000_t75" style="width:253.45pt;height:22.5pt" o:ole="">
             <v:imagedata r:id="rId80" o:title=""/>
           </v:shape>
-          <o:OLEObject Type="Embed" ProgID="Equation.DSMT4" ShapeID="_x0000_i1062" DrawAspect="Content" ObjectID="_1561884709" r:id="rId81"/>
+          <o:OLEObject Type="Embed" ProgID="Equation.DSMT4" ShapeID="_x0000_i1062" DrawAspect="Content" ObjectID="_1562587608" r:id="rId81"/>
         </w:object>
       </w:r>
     </w:p>
@@ -1895,7 +1861,7 @@
           <v:shape id="_x0000_i1063" type="#_x0000_t75" style="width:192.7pt;height:27pt" o:ole="">
             <v:imagedata r:id="rId82" o:title=""/>
           </v:shape>
-          <o:OLEObject Type="Embed" ProgID="Equation.DSMT4" ShapeID="_x0000_i1063" DrawAspect="Content" ObjectID="_1561884710" r:id="rId83"/>
+          <o:OLEObject Type="Embed" ProgID="Equation.DSMT4" ShapeID="_x0000_i1063" DrawAspect="Content" ObjectID="_1562587609" r:id="rId83"/>
         </w:object>
       </w:r>
     </w:p>
@@ -1923,7 +1889,7 @@
           <v:shape id="_x0000_i1064" type="#_x0000_t75" style="width:205.45pt;height:27pt" o:ole="">
             <v:imagedata r:id="rId84" o:title=""/>
           </v:shape>
-          <o:OLEObject Type="Embed" ProgID="Equation.DSMT4" ShapeID="_x0000_i1064" DrawAspect="Content" ObjectID="_1561884711" r:id="rId85"/>
+          <o:OLEObject Type="Embed" ProgID="Equation.DSMT4" ShapeID="_x0000_i1064" DrawAspect="Content" ObjectID="_1562587610" r:id="rId85"/>
         </w:object>
       </w:r>
     </w:p>
@@ -1951,7 +1917,7 @@
           <v:shape id="_x0000_i1065" type="#_x0000_t75" style="width:200.95pt;height:27pt" o:ole="">
             <v:imagedata r:id="rId86" o:title=""/>
           </v:shape>
-          <o:OLEObject Type="Embed" ProgID="Equation.DSMT4" ShapeID="_x0000_i1065" DrawAspect="Content" ObjectID="_1561884712" r:id="rId87"/>
+          <o:OLEObject Type="Embed" ProgID="Equation.DSMT4" ShapeID="_x0000_i1065" DrawAspect="Content" ObjectID="_1562587611" r:id="rId87"/>
         </w:object>
       </w:r>
     </w:p>
@@ -1979,7 +1945,7 @@
           <v:shape id="_x0000_i1066" type="#_x0000_t75" style="width:192.7pt;height:27pt" o:ole="">
             <v:imagedata r:id="rId88" o:title=""/>
           </v:shape>
-          <o:OLEObject Type="Embed" ProgID="Equation.DSMT4" ShapeID="_x0000_i1066" DrawAspect="Content" ObjectID="_1561884713" r:id="rId89"/>
+          <o:OLEObject Type="Embed" ProgID="Equation.DSMT4" ShapeID="_x0000_i1066" DrawAspect="Content" ObjectID="_1562587612" r:id="rId89"/>
         </w:object>
       </w:r>
     </w:p>
@@ -2016,7 +1982,7 @@
           <v:shape id="_x0000_i1067" type="#_x0000_t75" style="width:27pt;height:22.5pt" o:ole="">
             <v:imagedata r:id="rId90" o:title=""/>
           </v:shape>
-          <o:OLEObject Type="Embed" ProgID="Equation.DSMT4" ShapeID="_x0000_i1067" DrawAspect="Content" ObjectID="_1561884714" r:id="rId91"/>
+          <o:OLEObject Type="Embed" ProgID="Equation.DSMT4" ShapeID="_x0000_i1067" DrawAspect="Content" ObjectID="_1562587613" r:id="rId91"/>
         </w:object>
       </w:r>
     </w:p>
@@ -2095,7 +2061,7 @@
           <v:shape id="_x0000_i1068" type="#_x0000_t75" style="width:250.45pt;height:51pt" o:ole="">
             <v:imagedata r:id="rId93" o:title=""/>
           </v:shape>
-          <o:OLEObject Type="Embed" ProgID="Equation.DSMT4" ShapeID="_x0000_i1068" DrawAspect="Content" ObjectID="_1561884715" r:id="rId94"/>
+          <o:OLEObject Type="Embed" ProgID="Equation.DSMT4" ShapeID="_x0000_i1068" DrawAspect="Content" ObjectID="_1562587614" r:id="rId94"/>
         </w:object>
       </w:r>
     </w:p>
@@ -2133,7 +2099,7 @@
           <v:shape id="_x0000_i1069" type="#_x0000_t75" style="width:267.8pt;height:47.25pt" o:ole="">
             <v:imagedata r:id="rId95" o:title=""/>
           </v:shape>
-          <o:OLEObject Type="Embed" ProgID="Equation.DSMT4" ShapeID="_x0000_i1069" DrawAspect="Content" ObjectID="_1561884716" r:id="rId96"/>
+          <o:OLEObject Type="Embed" ProgID="Equation.DSMT4" ShapeID="_x0000_i1069" DrawAspect="Content" ObjectID="_1562587615" r:id="rId96"/>
         </w:object>
       </w:r>
     </w:p>
@@ -2155,7 +2121,7 @@
           <v:shape id="_x0000_i1070" type="#_x0000_t75" style="width:31.5pt;height:22.5pt" o:ole="">
             <v:imagedata r:id="rId97" o:title=""/>
           </v:shape>
-          <o:OLEObject Type="Embed" ProgID="Equation.DSMT4" ShapeID="_x0000_i1070" DrawAspect="Content" ObjectID="_1561884717" r:id="rId98"/>
+          <o:OLEObject Type="Embed" ProgID="Equation.DSMT4" ShapeID="_x0000_i1070" DrawAspect="Content" ObjectID="_1562587616" r:id="rId98"/>
         </w:object>
       </w:r>
     </w:p>
@@ -2235,7 +2201,7 @@
           <v:shape id="_x0000_i1071" type="#_x0000_t75" style="width:483.6pt;height:150pt" o:ole="">
             <v:imagedata r:id="rId100" o:title=""/>
           </v:shape>
-          <o:OLEObject Type="Embed" ProgID="Equation.DSMT4" ShapeID="_x0000_i1071" DrawAspect="Content" ObjectID="_1561884718" r:id="rId101"/>
+          <o:OLEObject Type="Embed" ProgID="Equation.DSMT4" ShapeID="_x0000_i1071" DrawAspect="Content" ObjectID="_1562587617" r:id="rId101"/>
         </w:object>
       </w:r>
     </w:p>
@@ -2326,7 +2292,7 @@
           <v:shape id="_x0000_i1072" type="#_x0000_t75" style="width:425.9pt;height:179.3pt" o:ole="">
             <v:imagedata r:id="rId102" o:title=""/>
           </v:shape>
-          <o:OLEObject Type="Embed" ProgID="Equation.DSMT4" ShapeID="_x0000_i1072" DrawAspect="Content" ObjectID="_1561884719" r:id="rId103"/>
+          <o:OLEObject Type="Embed" ProgID="Equation.DSMT4" ShapeID="_x0000_i1072" DrawAspect="Content" ObjectID="_1562587618" r:id="rId103"/>
         </w:object>
       </w:r>
     </w:p>
@@ -2348,7 +2314,7 @@
           <v:shape id="_x0000_i1073" type="#_x0000_t75" style="width:30pt;height:22.5pt" o:ole="">
             <v:imagedata r:id="rId104" o:title=""/>
           </v:shape>
-          <o:OLEObject Type="Embed" ProgID="Equation.DSMT4" ShapeID="_x0000_i1073" DrawAspect="Content" ObjectID="_1561884720" r:id="rId105"/>
+          <o:OLEObject Type="Embed" ProgID="Equation.DSMT4" ShapeID="_x0000_i1073" DrawAspect="Content" ObjectID="_1562587619" r:id="rId105"/>
         </w:object>
       </w:r>
     </w:p>
@@ -2427,7 +2393,7 @@
           <v:shape id="_x0000_i1074" type="#_x0000_t75" style="width:460.5pt;height:131.2pt" o:ole="">
             <v:imagedata r:id="rId107" o:title=""/>
           </v:shape>
-          <o:OLEObject Type="Embed" ProgID="Equation.DSMT4" ShapeID="_x0000_i1074" DrawAspect="Content" ObjectID="_1561884721" r:id="rId108"/>
+          <o:OLEObject Type="Embed" ProgID="Equation.DSMT4" ShapeID="_x0000_i1074" DrawAspect="Content" ObjectID="_1562587620" r:id="rId108"/>
         </w:object>
       </w:r>
     </w:p>
@@ -2449,7 +2415,7 @@
           <v:shape id="_x0000_i1075" type="#_x0000_t75" style="width:31.5pt;height:22.5pt" o:ole="">
             <v:imagedata r:id="rId109" o:title=""/>
           </v:shape>
-          <o:OLEObject Type="Embed" ProgID="Equation.DSMT4" ShapeID="_x0000_i1075" DrawAspect="Content" ObjectID="_1561884722" r:id="rId110"/>
+          <o:OLEObject Type="Embed" ProgID="Equation.DSMT4" ShapeID="_x0000_i1075" DrawAspect="Content" ObjectID="_1562587621" r:id="rId110"/>
         </w:object>
       </w:r>
     </w:p>
@@ -2535,7 +2501,7 @@
           <v:shape id="_x0000_i1076" type="#_x0000_t75" style="width:14.25pt;height:15.75pt" o:ole="">
             <v:imagedata r:id="rId112" o:title=""/>
           </v:shape>
-          <o:OLEObject Type="Embed" ProgID="Equation.DSMT4" ShapeID="_x0000_i1076" DrawAspect="Content" ObjectID="_1561884723" r:id="rId113"/>
+          <o:OLEObject Type="Embed" ProgID="Equation.DSMT4" ShapeID="_x0000_i1076" DrawAspect="Content" ObjectID="_1562587622" r:id="rId113"/>
         </w:object>
       </w:r>
       <w:r>
@@ -2555,7 +2521,7 @@
           <v:shape id="_x0000_i1077" type="#_x0000_t75" style="width:21pt;height:19.5pt" o:ole="">
             <v:imagedata r:id="rId114" o:title=""/>
           </v:shape>
-          <o:OLEObject Type="Embed" ProgID="Equation.DSMT4" ShapeID="_x0000_i1077" DrawAspect="Content" ObjectID="_1561884724" r:id="rId115"/>
+          <o:OLEObject Type="Embed" ProgID="Equation.DSMT4" ShapeID="_x0000_i1077" DrawAspect="Content" ObjectID="_1562587623" r:id="rId115"/>
         </w:object>
       </w:r>
       <w:r>
@@ -2584,7 +2550,7 @@
           <v:shape id="_x0000_i1078" type="#_x0000_t75" style="width:497.35pt;height:105pt" o:ole="">
             <v:imagedata r:id="rId116" o:title=""/>
           </v:shape>
-          <o:OLEObject Type="Embed" ProgID="Equation.DSMT4" ShapeID="_x0000_i1078" DrawAspect="Content" ObjectID="_1561884725" r:id="rId117"/>
+          <o:OLEObject Type="Embed" ProgID="Equation.DSMT4" ShapeID="_x0000_i1078" DrawAspect="Content" ObjectID="_1562587624" r:id="rId117"/>
         </w:object>
       </w:r>
     </w:p>
@@ -2613,7 +2579,7 @@
           <v:shape id="_x0000_i1079" type="#_x0000_t75" style="width:75pt;height:25.5pt" o:ole="">
             <v:imagedata r:id="rId118" o:title=""/>
           </v:shape>
-          <o:OLEObject Type="Embed" ProgID="Equation.DSMT4" ShapeID="_x0000_i1079" DrawAspect="Content" ObjectID="_1561884726" r:id="rId119"/>
+          <o:OLEObject Type="Embed" ProgID="Equation.DSMT4" ShapeID="_x0000_i1079" DrawAspect="Content" ObjectID="_1562587625" r:id="rId119"/>
         </w:object>
       </w:r>
       <w:r>
@@ -2633,7 +2599,7 @@
           <v:shape id="_x0000_i1080" type="#_x0000_t75" style="width:45pt;height:19.5pt" o:ole="">
             <v:imagedata r:id="rId120" o:title=""/>
           </v:shape>
-          <o:OLEObject Type="Embed" ProgID="Equation.DSMT4" ShapeID="_x0000_i1080" DrawAspect="Content" ObjectID="_1561884727" r:id="rId121"/>
+          <o:OLEObject Type="Embed" ProgID="Equation.DSMT4" ShapeID="_x0000_i1080" DrawAspect="Content" ObjectID="_1562587626" r:id="rId121"/>
         </w:object>
       </w:r>
       <w:r>
@@ -2662,7 +2628,7 @@
           <v:shape id="_x0000_i1081" type="#_x0000_t75" style="width:384.9pt;height:25.5pt" o:ole="">
             <v:imagedata r:id="rId122" o:title=""/>
           </v:shape>
-          <o:OLEObject Type="Embed" ProgID="Equation.DSMT4" ShapeID="_x0000_i1081" DrawAspect="Content" ObjectID="_1561884728" r:id="rId123"/>
+          <o:OLEObject Type="Embed" ProgID="Equation.DSMT4" ShapeID="_x0000_i1081" DrawAspect="Content" ObjectID="_1562587627" r:id="rId123"/>
         </w:object>
       </w:r>
     </w:p>
@@ -2692,7 +2658,7 @@
           <v:shape id="_x0000_i1082" type="#_x0000_t75" style="width:56.25pt;height:25.5pt" o:ole="">
             <v:imagedata r:id="rId124" o:title=""/>
           </v:shape>
-          <o:OLEObject Type="Embed" ProgID="Equation.DSMT4" ShapeID="_x0000_i1082" DrawAspect="Content" ObjectID="_1561884729" r:id="rId125"/>
+          <o:OLEObject Type="Embed" ProgID="Equation.DSMT4" ShapeID="_x0000_i1082" DrawAspect="Content" ObjectID="_1562587628" r:id="rId125"/>
         </w:object>
       </w:r>
       <w:r>
@@ -2722,7 +2688,7 @@
           <v:shape id="_x0000_i1083" type="#_x0000_t75" style="width:493.4pt;height:73.5pt" o:ole="">
             <v:imagedata r:id="rId126" o:title=""/>
           </v:shape>
-          <o:OLEObject Type="Embed" ProgID="Equation.DSMT4" ShapeID="_x0000_i1083" DrawAspect="Content" ObjectID="_1561884730" r:id="rId127"/>
+          <o:OLEObject Type="Embed" ProgID="Equation.DSMT4" ShapeID="_x0000_i1083" DrawAspect="Content" ObjectID="_1562587629" r:id="rId127"/>
         </w:object>
       </w:r>
     </w:p>
@@ -2751,7 +2717,7 @@
           <v:shape id="_x0000_i1084" type="#_x0000_t75" style="width:1in;height:21pt" o:ole="">
             <v:imagedata r:id="rId128" o:title=""/>
           </v:shape>
-          <o:OLEObject Type="Embed" ProgID="Equation.DSMT4" ShapeID="_x0000_i1084" DrawAspect="Content" ObjectID="_1561884731" r:id="rId129"/>
+          <o:OLEObject Type="Embed" ProgID="Equation.DSMT4" ShapeID="_x0000_i1084" DrawAspect="Content" ObjectID="_1562587630" r:id="rId129"/>
         </w:object>
       </w:r>
       <w:r>
@@ -2780,7 +2746,7 @@
           <v:shape id="_x0000_i1085" type="#_x0000_t75" style="width:30pt;height:22.5pt" o:ole="">
             <v:imagedata r:id="rId130" o:title=""/>
           </v:shape>
-          <o:OLEObject Type="Embed" ProgID="Equation.DSMT4" ShapeID="_x0000_i1085" DrawAspect="Content" ObjectID="_1561884732" r:id="rId131"/>
+          <o:OLEObject Type="Embed" ProgID="Equation.DSMT4" ShapeID="_x0000_i1085" DrawAspect="Content" ObjectID="_1562587631" r:id="rId131"/>
         </w:object>
       </w:r>
     </w:p>
@@ -2859,7 +2825,7 @@
           <v:shape id="_x0000_i1086" type="#_x0000_t75" style="width:371.9pt;height:105pt" o:ole="">
             <v:imagedata r:id="rId133" o:title=""/>
           </v:shape>
-          <o:OLEObject Type="Embed" ProgID="Equation.DSMT4" ShapeID="_x0000_i1086" DrawAspect="Content" ObjectID="_1561884733" r:id="rId134"/>
+          <o:OLEObject Type="Embed" ProgID="Equation.DSMT4" ShapeID="_x0000_i1086" DrawAspect="Content" ObjectID="_1562587632" r:id="rId134"/>
         </w:object>
       </w:r>
     </w:p>
@@ -2881,7 +2847,7 @@
           <v:shape id="_x0000_i1087" type="#_x0000_t75" style="width:31.5pt;height:22.5pt" o:ole="">
             <v:imagedata r:id="rId135" o:title=""/>
           </v:shape>
-          <o:OLEObject Type="Embed" ProgID="Equation.DSMT4" ShapeID="_x0000_i1087" DrawAspect="Content" ObjectID="_1561884734" r:id="rId136"/>
+          <o:OLEObject Type="Embed" ProgID="Equation.DSMT4" ShapeID="_x0000_i1087" DrawAspect="Content" ObjectID="_1562587633" r:id="rId136"/>
         </w:object>
       </w:r>
     </w:p>
@@ -2960,7 +2926,7 @@
           <v:shape id="_x0000_i1088" type="#_x0000_t75" style="width:293.9pt;height:137.3pt" o:ole="">
             <v:imagedata r:id="rId138" o:title=""/>
           </v:shape>
-          <o:OLEObject Type="Embed" ProgID="Equation.DSMT4" ShapeID="_x0000_i1088" DrawAspect="Content" ObjectID="_1561884735" r:id="rId139"/>
+          <o:OLEObject Type="Embed" ProgID="Equation.DSMT4" ShapeID="_x0000_i1088" DrawAspect="Content" ObjectID="_1562587634" r:id="rId139"/>
         </w:object>
       </w:r>
     </w:p>
@@ -2982,7 +2948,7 @@
           <v:shape id="_x0000_i1089" type="#_x0000_t75" style="width:31.5pt;height:22.5pt" o:ole="">
             <v:imagedata r:id="rId140" o:title=""/>
           </v:shape>
-          <o:OLEObject Type="Embed" ProgID="Equation.DSMT4" ShapeID="_x0000_i1089" DrawAspect="Content" ObjectID="_1561884736" r:id="rId141"/>
+          <o:OLEObject Type="Embed" ProgID="Equation.DSMT4" ShapeID="_x0000_i1089" DrawAspect="Content" ObjectID="_1562587635" r:id="rId141"/>
         </w:object>
       </w:r>
     </w:p>
@@ -3059,7 +3025,7 @@
           <v:shape id="_x0000_i1090" type="#_x0000_t75" style="width:466.5pt;height:52.5pt" o:ole="">
             <v:imagedata r:id="rId143" o:title=""/>
           </v:shape>
-          <o:OLEObject Type="Embed" ProgID="Equation.DSMT4" ShapeID="_x0000_i1090" DrawAspect="Content" ObjectID="_1561884737" r:id="rId144"/>
+          <o:OLEObject Type="Embed" ProgID="Equation.DSMT4" ShapeID="_x0000_i1090" DrawAspect="Content" ObjectID="_1562587636" r:id="rId144"/>
         </w:object>
       </w:r>
     </w:p>
@@ -3081,7 +3047,7 @@
           <v:shape id="_x0000_i1091" type="#_x0000_t75" style="width:30pt;height:22.5pt" o:ole="">
             <v:imagedata r:id="rId145" o:title=""/>
           </v:shape>
-          <o:OLEObject Type="Embed" ProgID="Equation.DSMT4" ShapeID="_x0000_i1091" DrawAspect="Content" ObjectID="_1561884738" r:id="rId146"/>
+          <o:OLEObject Type="Embed" ProgID="Equation.DSMT4" ShapeID="_x0000_i1091" DrawAspect="Content" ObjectID="_1562587637" r:id="rId146"/>
         </w:object>
       </w:r>
     </w:p>
@@ -3136,7 +3102,6 @@
         </w:drawing>
       </w:r>
     </w:p>
-    <w:bookmarkStart w:id="0" w:name="_GoBack"/>
     <w:p>
       <w:pPr>
         <w:jc w:val="center"/>
@@ -3155,10 +3120,9 @@
           <v:shape id="_x0000_i1135" type="#_x0000_t75" style="width:202.5pt;height:58.2pt" o:ole="">
             <v:imagedata r:id="rId148" o:title=""/>
           </v:shape>
-          <o:OLEObject Type="Embed" ProgID="Equation.DSMT4" ShapeID="_x0000_i1135" DrawAspect="Content" ObjectID="_1561884739" r:id="rId149"/>
-        </w:object>
-      </w:r>
-      <w:bookmarkEnd w:id="0"/>
+          <o:OLEObject Type="Embed" ProgID="Equation.DSMT4" ShapeID="_x0000_i1135" DrawAspect="Content" ObjectID="_1562587638" r:id="rId149"/>
+        </w:object>
+      </w:r>
     </w:p>
     <w:p>
       <w:pPr>
@@ -3178,7 +3142,7 @@
           <v:shape id="_x0000_i1093" type="#_x0000_t75" style="width:30pt;height:22.5pt" o:ole="">
             <v:imagedata r:id="rId150" o:title=""/>
           </v:shape>
-          <o:OLEObject Type="Embed" ProgID="Equation.DSMT4" ShapeID="_x0000_i1093" DrawAspect="Content" ObjectID="_1561884740" r:id="rId151"/>
+          <o:OLEObject Type="Embed" ProgID="Equation.DSMT4" ShapeID="_x0000_i1093" DrawAspect="Content" ObjectID="_1562587639" r:id="rId151"/>
         </w:object>
       </w:r>
     </w:p>
@@ -3251,7 +3215,7 @@
           <v:shape id="_x0000_i1094" type="#_x0000_t75" style="width:186pt;height:57pt" o:ole="">
             <v:imagedata r:id="rId153" o:title=""/>
           </v:shape>
-          <o:OLEObject Type="Embed" ProgID="Equation.DSMT4" ShapeID="_x0000_i1094" DrawAspect="Content" ObjectID="_1561884741" r:id="rId154"/>
+          <o:OLEObject Type="Embed" ProgID="Equation.DSMT4" ShapeID="_x0000_i1094" DrawAspect="Content" ObjectID="_1562587640" r:id="rId154"/>
         </w:object>
       </w:r>
     </w:p>
@@ -3273,7 +3237,7 @@
           <v:shape id="_x0000_i1095" type="#_x0000_t75" style="width:36.75pt;height:22.5pt" o:ole="">
             <v:imagedata r:id="rId155" o:title=""/>
           </v:shape>
-          <o:OLEObject Type="Embed" ProgID="Equation.DSMT4" ShapeID="_x0000_i1095" DrawAspect="Content" ObjectID="_1561884742" r:id="rId156"/>
+          <o:OLEObject Type="Embed" ProgID="Equation.DSMT4" ShapeID="_x0000_i1095" DrawAspect="Content" ObjectID="_1562587641" r:id="rId156"/>
         </w:object>
       </w:r>
     </w:p>
@@ -3346,7 +3310,7 @@
           <v:shape id="_x0000_i1096" type="#_x0000_t75" style="width:288.65pt;height:76.5pt" o:ole="">
             <v:imagedata r:id="rId158" o:title=""/>
           </v:shape>
-          <o:OLEObject Type="Embed" ProgID="Equation.DSMT4" ShapeID="_x0000_i1096" DrawAspect="Content" ObjectID="_1561884743" r:id="rId159"/>
+          <o:OLEObject Type="Embed" ProgID="Equation.DSMT4" ShapeID="_x0000_i1096" DrawAspect="Content" ObjectID="_1562587642" r:id="rId159"/>
         </w:object>
       </w:r>
     </w:p>
@@ -3368,7 +3332,7 @@
           <v:shape id="_x0000_i1097" type="#_x0000_t75" style="width:35.25pt;height:22.5pt" o:ole="">
             <v:imagedata r:id="rId160" o:title=""/>
           </v:shape>
-          <o:OLEObject Type="Embed" ProgID="Equation.DSMT4" ShapeID="_x0000_i1097" DrawAspect="Content" ObjectID="_1561884744" r:id="rId161"/>
+          <o:OLEObject Type="Embed" ProgID="Equation.DSMT4" ShapeID="_x0000_i1097" DrawAspect="Content" ObjectID="_1562587643" r:id="rId161"/>
         </w:object>
       </w:r>
     </w:p>
@@ -3441,7 +3405,7 @@
           <v:shape id="_x0000_i1098" type="#_x0000_t75" style="width:477.85pt;height:57.75pt" o:ole="">
             <v:imagedata r:id="rId163" o:title=""/>
           </v:shape>
-          <o:OLEObject Type="Embed" ProgID="Equation.DSMT4" ShapeID="_x0000_i1098" DrawAspect="Content" ObjectID="_1561884745" r:id="rId164"/>
+          <o:OLEObject Type="Embed" ProgID="Equation.DSMT4" ShapeID="_x0000_i1098" DrawAspect="Content" ObjectID="_1562587644" r:id="rId164"/>
         </w:object>
       </w:r>
     </w:p>
@@ -3490,7 +3454,7 @@
           <v:shape id="_x0000_i1099" type="#_x0000_t75" style="width:36.75pt;height:22.5pt" o:ole="">
             <v:imagedata r:id="rId165" o:title=""/>
           </v:shape>
-          <o:OLEObject Type="Embed" ProgID="Equation.DSMT4" ShapeID="_x0000_i1099" DrawAspect="Content" ObjectID="_1561884746" r:id="rId166"/>
+          <o:OLEObject Type="Embed" ProgID="Equation.DSMT4" ShapeID="_x0000_i1099" DrawAspect="Content" ObjectID="_1562587645" r:id="rId166"/>
         </w:object>
       </w:r>
     </w:p>
@@ -3563,7 +3527,7 @@
           <v:shape id="_x0000_i1100" type="#_x0000_t75" style="width:334.4pt;height:48pt" o:ole="">
             <v:imagedata r:id="rId168" o:title=""/>
           </v:shape>
-          <o:OLEObject Type="Embed" ProgID="Equation.DSMT4" ShapeID="_x0000_i1100" DrawAspect="Content" ObjectID="_1561884747" r:id="rId169"/>
+          <o:OLEObject Type="Embed" ProgID="Equation.DSMT4" ShapeID="_x0000_i1100" DrawAspect="Content" ObjectID="_1562587646" r:id="rId169"/>
         </w:object>
       </w:r>
     </w:p>
@@ -3585,7 +3549,7 @@
           <v:shape id="_x0000_i1101" type="#_x0000_t75" style="width:36.75pt;height:22.5pt" o:ole="">
             <v:imagedata r:id="rId170" o:title=""/>
           </v:shape>
-          <o:OLEObject Type="Embed" ProgID="Equation.DSMT4" ShapeID="_x0000_i1101" DrawAspect="Content" ObjectID="_1561884748" r:id="rId171"/>
+          <o:OLEObject Type="Embed" ProgID="Equation.DSMT4" ShapeID="_x0000_i1101" DrawAspect="Content" ObjectID="_1562587647" r:id="rId171"/>
         </w:object>
       </w:r>
     </w:p>
@@ -3772,7 +3736,7 @@
           <v:shape id="_x0000_i1102" type="#_x0000_t75" style="width:451.4pt;height:221.2pt" o:ole="">
             <v:imagedata r:id="rId173" o:title=""/>
           </v:shape>
-          <o:OLEObject Type="Embed" ProgID="Equation.DSMT4" ShapeID="_x0000_i1102" DrawAspect="Content" ObjectID="_1561884749" r:id="rId174"/>
+          <o:OLEObject Type="Embed" ProgID="Equation.DSMT4" ShapeID="_x0000_i1102" DrawAspect="Content" ObjectID="_1562587648" r:id="rId174"/>
         </w:object>
       </w:r>
     </w:p>
@@ -3794,7 +3758,7 @@
           <v:shape id="_x0000_i1103" type="#_x0000_t75" style="width:36.75pt;height:22.5pt" o:ole="">
             <v:imagedata r:id="rId175" o:title=""/>
           </v:shape>
-          <o:OLEObject Type="Embed" ProgID="Equation.DSMT4" ShapeID="_x0000_i1103" DrawAspect="Content" ObjectID="_1561884750" r:id="rId176"/>
+          <o:OLEObject Type="Embed" ProgID="Equation.DSMT4" ShapeID="_x0000_i1103" DrawAspect="Content" ObjectID="_1562587649" r:id="rId176"/>
         </w:object>
       </w:r>
     </w:p>
@@ -3880,7 +3844,7 @@
           <v:shape id="_x0000_i1104" type="#_x0000_t75" style="width:14.25pt;height:15.75pt" o:ole="">
             <v:imagedata r:id="rId112" o:title=""/>
           </v:shape>
-          <o:OLEObject Type="Embed" ProgID="Equation.DSMT4" ShapeID="_x0000_i1104" DrawAspect="Content" ObjectID="_1561884751" r:id="rId178"/>
+          <o:OLEObject Type="Embed" ProgID="Equation.DSMT4" ShapeID="_x0000_i1104" DrawAspect="Content" ObjectID="_1562587650" r:id="rId178"/>
         </w:object>
       </w:r>
       <w:r>
@@ -3900,7 +3864,7 @@
           <v:shape id="_x0000_i1105" type="#_x0000_t75" style="width:21pt;height:19.5pt" o:ole="">
             <v:imagedata r:id="rId114" o:title=""/>
           </v:shape>
-          <o:OLEObject Type="Embed" ProgID="Equation.DSMT4" ShapeID="_x0000_i1105" DrawAspect="Content" ObjectID="_1561884752" r:id="rId179"/>
+          <o:OLEObject Type="Embed" ProgID="Equation.DSMT4" ShapeID="_x0000_i1105" DrawAspect="Content" ObjectID="_1562587651" r:id="rId179"/>
         </w:object>
       </w:r>
       <w:r>
@@ -3929,7 +3893,7 @@
           <v:shape id="_x0000_i1106" type="#_x0000_t75" style="width:497.35pt;height:105pt" o:ole="">
             <v:imagedata r:id="rId116" o:title=""/>
           </v:shape>
-          <o:OLEObject Type="Embed" ProgID="Equation.DSMT4" ShapeID="_x0000_i1106" DrawAspect="Content" ObjectID="_1561884753" r:id="rId180"/>
+          <o:OLEObject Type="Embed" ProgID="Equation.DSMT4" ShapeID="_x0000_i1106" DrawAspect="Content" ObjectID="_1562587652" r:id="rId180"/>
         </w:object>
       </w:r>
     </w:p>
@@ -3958,7 +3922,7 @@
           <v:shape id="_x0000_i1107" type="#_x0000_t75" style="width:75pt;height:25.5pt" o:ole="">
             <v:imagedata r:id="rId118" o:title=""/>
           </v:shape>
-          <o:OLEObject Type="Embed" ProgID="Equation.DSMT4" ShapeID="_x0000_i1107" DrawAspect="Content" ObjectID="_1561884754" r:id="rId181"/>
+          <o:OLEObject Type="Embed" ProgID="Equation.DSMT4" ShapeID="_x0000_i1107" DrawAspect="Content" ObjectID="_1562587653" r:id="rId181"/>
         </w:object>
       </w:r>
       <w:r>
@@ -3985,7 +3949,7 @@
           <v:shape id="_x0000_i1108" type="#_x0000_t75" style="width:45pt;height:19.5pt" o:ole="">
             <v:imagedata r:id="rId120" o:title=""/>
           </v:shape>
-          <o:OLEObject Type="Embed" ProgID="Equation.DSMT4" ShapeID="_x0000_i1108" DrawAspect="Content" ObjectID="_1561884755" r:id="rId182"/>
+          <o:OLEObject Type="Embed" ProgID="Equation.DSMT4" ShapeID="_x0000_i1108" DrawAspect="Content" ObjectID="_1562587654" r:id="rId182"/>
         </w:object>
       </w:r>
       <w:r>
@@ -4014,7 +3978,7 @@
           <v:shape id="_x0000_i1109" type="#_x0000_t75" style="width:378.05pt;height:25.5pt" o:ole="">
             <v:imagedata r:id="rId183" o:title=""/>
           </v:shape>
-          <o:OLEObject Type="Embed" ProgID="Equation.DSMT4" ShapeID="_x0000_i1109" DrawAspect="Content" ObjectID="_1561884756" r:id="rId184"/>
+          <o:OLEObject Type="Embed" ProgID="Equation.DSMT4" ShapeID="_x0000_i1109" DrawAspect="Content" ObjectID="_1562587655" r:id="rId184"/>
         </w:object>
       </w:r>
     </w:p>
@@ -4043,7 +4007,7 @@
           <v:shape id="_x0000_i1110" type="#_x0000_t75" style="width:56.25pt;height:25.5pt" o:ole="">
             <v:imagedata r:id="rId124" o:title=""/>
           </v:shape>
-          <o:OLEObject Type="Embed" ProgID="Equation.DSMT4" ShapeID="_x0000_i1110" DrawAspect="Content" ObjectID="_1561884757" r:id="rId185"/>
+          <o:OLEObject Type="Embed" ProgID="Equation.DSMT4" ShapeID="_x0000_i1110" DrawAspect="Content" ObjectID="_1562587656" r:id="rId185"/>
         </w:object>
       </w:r>
       <w:r>
@@ -4094,7 +4058,7 @@
           <v:shape id="_x0000_i1111" type="#_x0000_t75" style="width:482.15pt;height:73.5pt" o:ole="">
             <v:imagedata r:id="rId186" o:title=""/>
           </v:shape>
-          <o:OLEObject Type="Embed" ProgID="Equation.DSMT4" ShapeID="_x0000_i1111" DrawAspect="Content" ObjectID="_1561884758" r:id="rId187"/>
+          <o:OLEObject Type="Embed" ProgID="Equation.DSMT4" ShapeID="_x0000_i1111" DrawAspect="Content" ObjectID="_1562587657" r:id="rId187"/>
         </w:object>
       </w:r>
     </w:p>
@@ -4123,7 +4087,7 @@
           <v:shape id="_x0000_i1112" type="#_x0000_t75" style="width:66.75pt;height:21pt" o:ole="">
             <v:imagedata r:id="rId188" o:title=""/>
           </v:shape>
-          <o:OLEObject Type="Embed" ProgID="Equation.DSMT4" ShapeID="_x0000_i1112" DrawAspect="Content" ObjectID="_1561884759" r:id="rId189"/>
+          <o:OLEObject Type="Embed" ProgID="Equation.DSMT4" ShapeID="_x0000_i1112" DrawAspect="Content" ObjectID="_1562587658" r:id="rId189"/>
         </w:object>
       </w:r>
       <w:r>
@@ -4180,7 +4144,7 @@
           <v:shape id="_x0000_i1113" type="#_x0000_t75" style="width:36.75pt;height:22.5pt" o:ole="">
             <v:imagedata r:id="rId190" o:title=""/>
           </v:shape>
-          <o:OLEObject Type="Embed" ProgID="Equation.DSMT4" ShapeID="_x0000_i1113" DrawAspect="Content" ObjectID="_1561884760" r:id="rId191"/>
+          <o:OLEObject Type="Embed" ProgID="Equation.DSMT4" ShapeID="_x0000_i1113" DrawAspect="Content" ObjectID="_1562587659" r:id="rId191"/>
         </w:object>
       </w:r>
     </w:p>
@@ -4368,10 +4332,10 @@
           <w:szCs w:val="28"/>
         </w:rPr>
         <w:object w:dxaOrig="6080" w:dyaOrig="4959">
-          <v:shape id="_x0000_i1114" type="#_x0000_t75" style="width:430.5pt;height:351pt" o:ole="">
+          <v:shape id="_x0000_i1114" type="#_x0000_t75" style="width:430.45pt;height:351.1pt" o:ole="">
             <v:imagedata r:id="rId194" o:title=""/>
           </v:shape>
-          <o:OLEObject Type="Embed" ProgID="Equation.DSMT4" ShapeID="_x0000_i1114" DrawAspect="Content" ObjectID="_1561884761" r:id="rId195"/>
+          <o:OLEObject Type="Embed" ProgID="Equation.DSMT4" ShapeID="_x0000_i1114" DrawAspect="Content" ObjectID="_1562587660" r:id="rId195"/>
         </w:object>
       </w:r>
     </w:p>
@@ -4400,7 +4364,7 @@
           <v:shape id="_x0000_i1115" type="#_x0000_t75" style="width:124.5pt;height:22.5pt" o:ole="">
             <v:imagedata r:id="rId196" o:title=""/>
           </v:shape>
-          <o:OLEObject Type="Embed" ProgID="Equation.DSMT4" ShapeID="_x0000_i1115" DrawAspect="Content" ObjectID="_1561884762" r:id="rId197"/>
+          <o:OLEObject Type="Embed" ProgID="Equation.DSMT4" ShapeID="_x0000_i1115" DrawAspect="Content" ObjectID="_1562587661" r:id="rId197"/>
         </w:object>
       </w:r>
       <w:r>
@@ -4429,7 +4393,7 @@
           <v:shape id="_x0000_i1116" type="#_x0000_t75" style="width:36.75pt;height:22.5pt" o:ole="">
             <v:imagedata r:id="rId198" o:title=""/>
           </v:shape>
-          <o:OLEObject Type="Embed" ProgID="Equation.DSMT4" ShapeID="_x0000_i1116" DrawAspect="Content" ObjectID="_1561884763" r:id="rId199"/>
+          <o:OLEObject Type="Embed" ProgID="Equation.DSMT4" ShapeID="_x0000_i1116" DrawAspect="Content" ObjectID="_1562587662" r:id="rId199"/>
         </w:object>
       </w:r>
       <w:r>
@@ -4449,7 +4413,7 @@
           <v:shape id="_x0000_i1117" type="#_x0000_t75" style="width:42.75pt;height:25.5pt" o:ole="">
             <v:imagedata r:id="rId200" o:title=""/>
           </v:shape>
-          <o:OLEObject Type="Embed" ProgID="Equation.DSMT4" ShapeID="_x0000_i1117" DrawAspect="Content" ObjectID="_1561884764" r:id="rId201"/>
+          <o:OLEObject Type="Embed" ProgID="Equation.DSMT4" ShapeID="_x0000_i1117" DrawAspect="Content" ObjectID="_1562587663" r:id="rId201"/>
         </w:object>
       </w:r>
       <w:r>
@@ -4466,10 +4430,10 @@
           <w:szCs w:val="28"/>
         </w:rPr>
         <w:object w:dxaOrig="2580" w:dyaOrig="400">
-          <v:shape id="_x0000_i1118" type="#_x0000_t75" style="width:182.25pt;height:28.5pt" o:ole="">
+          <v:shape id="_x0000_i1118" type="#_x0000_t75" style="width:182.3pt;height:28.5pt" o:ole="">
             <v:imagedata r:id="rId202" o:title=""/>
           </v:shape>
-          <o:OLEObject Type="Embed" ProgID="Equation.DSMT4" ShapeID="_x0000_i1118" DrawAspect="Content" ObjectID="_1561884765" r:id="rId203"/>
+          <o:OLEObject Type="Embed" ProgID="Equation.DSMT4" ShapeID="_x0000_i1118" DrawAspect="Content" ObjectID="_1562587664" r:id="rId203"/>
         </w:object>
       </w:r>
       <w:r>
@@ -4489,7 +4453,7 @@
           <v:shape id="_x0000_i1119" type="#_x0000_t75" style="width:52.5pt;height:27pt" o:ole="">
             <v:imagedata r:id="rId204" o:title=""/>
           </v:shape>
-          <o:OLEObject Type="Embed" ProgID="Equation.DSMT4" ShapeID="_x0000_i1119" DrawAspect="Content" ObjectID="_1561884766" r:id="rId205"/>
+          <o:OLEObject Type="Embed" ProgID="Equation.DSMT4" ShapeID="_x0000_i1119" DrawAspect="Content" ObjectID="_1562587665" r:id="rId205"/>
         </w:object>
       </w:r>
       <w:r>
@@ -4516,7 +4480,7 @@
           <v:shape id="_x0000_i1120" type="#_x0000_t75" style="width:59.25pt;height:27pt" o:ole="">
             <v:imagedata r:id="rId206" o:title=""/>
           </v:shape>
-          <o:OLEObject Type="Embed" ProgID="Equation.DSMT4" ShapeID="_x0000_i1120" DrawAspect="Content" ObjectID="_1561884767" r:id="rId207"/>
+          <o:OLEObject Type="Embed" ProgID="Equation.DSMT4" ShapeID="_x0000_i1120" DrawAspect="Content" ObjectID="_1562587666" r:id="rId207"/>
         </w:object>
       </w:r>
       <w:r>
@@ -4536,7 +4500,7 @@
           <v:shape id="_x0000_i1121" type="#_x0000_t75" style="width:60.75pt;height:18.75pt" o:ole="">
             <v:imagedata r:id="rId208" o:title=""/>
           </v:shape>
-          <o:OLEObject Type="Embed" ProgID="Equation.DSMT4" ShapeID="_x0000_i1121" DrawAspect="Content" ObjectID="_1561884768" r:id="rId209"/>
+          <o:OLEObject Type="Embed" ProgID="Equation.DSMT4" ShapeID="_x0000_i1121" DrawAspect="Content" ObjectID="_1562587667" r:id="rId209"/>
         </w:object>
       </w:r>
       <w:r>
@@ -4563,7 +4527,7 @@
           <v:shape id="_x0000_i1122" type="#_x0000_t75" style="width:54pt;height:25.5pt" o:ole="">
             <v:imagedata r:id="rId210" o:title=""/>
           </v:shape>
-          <o:OLEObject Type="Embed" ProgID="Equation.DSMT4" ShapeID="_x0000_i1122" DrawAspect="Content" ObjectID="_1561884769" r:id="rId211"/>
+          <o:OLEObject Type="Embed" ProgID="Equation.DSMT4" ShapeID="_x0000_i1122" DrawAspect="Content" ObjectID="_1562587668" r:id="rId211"/>
         </w:object>
       </w:r>
       <w:r>
@@ -4646,10 +4610,10 @@
           <w:szCs w:val="28"/>
         </w:rPr>
         <w:object w:dxaOrig="4120" w:dyaOrig="1340">
-          <v:shape id="_x0000_i1133" type="#_x0000_t75" style="width:236.25pt;height:76.5pt" o:ole="">
+          <v:shape id="_x0000_i1133" type="#_x0000_t75" style="width:236.5pt;height:76.6pt" o:ole="">
             <v:imagedata r:id="rId213" o:title=""/>
           </v:shape>
-          <o:OLEObject Type="Embed" ProgID="Equation.DSMT4" ShapeID="_x0000_i1133" DrawAspect="Content" ObjectID="_1561884770" r:id="rId214"/>
+          <o:OLEObject Type="Embed" ProgID="Equation.DSMT4" ShapeID="_x0000_i1133" DrawAspect="Content" ObjectID="_1562587669" r:id="rId214"/>
         </w:object>
       </w:r>
     </w:p>
@@ -4671,7 +4635,7 @@
           <v:shape id="_x0000_i1124" type="#_x0000_t75" style="width:38.25pt;height:22.5pt" o:ole="">
             <v:imagedata r:id="rId215" o:title=""/>
           </v:shape>
-          <o:OLEObject Type="Embed" ProgID="Equation.DSMT4" ShapeID="_x0000_i1124" DrawAspect="Content" ObjectID="_1561884771" r:id="rId216"/>
+          <o:OLEObject Type="Embed" ProgID="Equation.DSMT4" ShapeID="_x0000_i1124" DrawAspect="Content" ObjectID="_1562587670" r:id="rId216"/>
         </w:object>
       </w:r>
     </w:p>
@@ -4747,10 +4711,10 @@
           <w:szCs w:val="28"/>
         </w:rPr>
         <w:object w:dxaOrig="4380" w:dyaOrig="720">
-          <v:shape id="_x0000_i1125" type="#_x0000_t75" style="width:283.5pt;height:46.5pt" o:ole="">
+          <v:shape id="_x0000_i1125" type="#_x0000_t75" style="width:283.6pt;height:46.5pt" o:ole="">
             <v:imagedata r:id="rId218" o:title=""/>
           </v:shape>
-          <o:OLEObject Type="Embed" ProgID="Equation.DSMT4" ShapeID="_x0000_i1125" DrawAspect="Content" ObjectID="_1561884772" r:id="rId219"/>
+          <o:OLEObject Type="Embed" ProgID="Equation.DSMT4" ShapeID="_x0000_i1125" DrawAspect="Content" ObjectID="_1562587671" r:id="rId219"/>
         </w:object>
       </w:r>
     </w:p>
@@ -4772,7 +4736,7 @@
           <v:shape id="_x0000_i1126" type="#_x0000_t75" style="width:36.75pt;height:22.5pt" o:ole="">
             <v:imagedata r:id="rId220" o:title=""/>
           </v:shape>
-          <o:OLEObject Type="Embed" ProgID="Equation.DSMT4" ShapeID="_x0000_i1126" DrawAspect="Content" ObjectID="_1561884773" r:id="rId221"/>
+          <o:OLEObject Type="Embed" ProgID="Equation.DSMT4" ShapeID="_x0000_i1126" DrawAspect="Content" ObjectID="_1562587672" r:id="rId221"/>
         </w:object>
       </w:r>
     </w:p>
@@ -4848,10 +4812,10 @@
           <w:szCs w:val="28"/>
         </w:rPr>
         <w:object w:dxaOrig="3739" w:dyaOrig="1100">
-          <v:shape id="_x0000_i1127" type="#_x0000_t75" style="width:264.75pt;height:78pt" o:ole="">
+          <v:shape id="_x0000_i1127" type="#_x0000_t75" style="width:264.7pt;height:78pt" o:ole="">
             <v:imagedata r:id="rId223" o:title=""/>
           </v:shape>
-          <o:OLEObject Type="Embed" ProgID="Equation.DSMT4" ShapeID="_x0000_i1127" DrawAspect="Content" ObjectID="_1561884774" r:id="rId224"/>
+          <o:OLEObject Type="Embed" ProgID="Equation.DSMT4" ShapeID="_x0000_i1127" DrawAspect="Content" ObjectID="_1562587673" r:id="rId224"/>
         </w:object>
       </w:r>
     </w:p>
@@ -5151,10 +5115,134 @@
       </w:pPr>
       <w:r>
         <w:rPr>
+          <w:sz w:val="28"/>
+          <w:szCs w:val="28"/>
+        </w:rPr>
+        <w:t>QV</w:t>
+      </w:r>
+      <w:r>
+        <w:rPr>
+          <w:sz w:val="28"/>
+          <w:szCs w:val="28"/>
+        </w:rPr>
+        <w:t>ion</w:t>
+      </w:r>
+      <w:r>
+        <w:rPr>
+          <w:sz w:val="28"/>
+          <w:szCs w:val="28"/>
+        </w:rPr>
+        <w:t xml:space="preserve"> – 2D</w:t>
+      </w:r>
+      <w:r>
+        <w:rPr>
+          <w:sz w:val="28"/>
+          <w:szCs w:val="28"/>
+        </w:rPr>
+        <w:t xml:space="preserve"> array (6,1</w:t>
+      </w:r>
+      <w:r>
+        <w:rPr>
+          <w:sz w:val="28"/>
+          <w:szCs w:val="28"/>
+        </w:rPr>
+        <w:t>) of coordinates/velocities (6 e</w:t>
+      </w:r>
+      <w:r>
+        <w:rPr>
+          <w:sz w:val="28"/>
+          <w:szCs w:val="28"/>
+        </w:rPr>
+        <w:t>ntries) for 1</w:t>
+      </w:r>
+      <w:r>
+        <w:rPr>
+          <w:sz w:val="28"/>
+          <w:szCs w:val="28"/>
+        </w:rPr>
+        <w:t xml:space="preserve"> </w:t>
+      </w:r>
+      <w:r>
+        <w:rPr>
+          <w:sz w:val="28"/>
+          <w:szCs w:val="28"/>
+        </w:rPr>
+        <w:t>ion</w:t>
+      </w:r>
+      <w:r>
+        <w:rPr>
+          <w:sz w:val="28"/>
+          <w:szCs w:val="28"/>
+        </w:rPr>
+        <w:t xml:space="preserve"> and Z</w:t>
+      </w:r>
+      <w:r>
+        <w:rPr>
+          <w:sz w:val="28"/>
+          <w:szCs w:val="28"/>
+        </w:rPr>
+        <w:t>ion</w:t>
+      </w:r>
+      <w:r>
+        <w:rPr>
+          <w:sz w:val="28"/>
+          <w:szCs w:val="28"/>
+        </w:rPr>
+        <w:t xml:space="preserve">  2D array </w:t>
+      </w:r>
+      <w:r>
+        <w:rPr>
+          <w:sz w:val="28"/>
+          <w:szCs w:val="28"/>
+        </w:rPr>
+        <w:t xml:space="preserve">(6,1) </w:t>
+      </w:r>
+      <w:r>
+        <w:rPr>
+          <w:sz w:val="28"/>
+          <w:szCs w:val="28"/>
+        </w:rPr>
+        <w:t xml:space="preserve">of coordinates/momenta (6 entries) for </w:t>
+      </w:r>
+      <w:r>
+        <w:rPr>
+          <w:sz w:val="28"/>
+          <w:szCs w:val="28"/>
+        </w:rPr>
+        <w:t>1 ion</w:t>
+      </w:r>
+      <w:r>
+        <w:rPr>
+          <w:sz w:val="28"/>
+          <w:szCs w:val="28"/>
+        </w:rPr>
+        <w:t>:</w:t>
+      </w:r>
+    </w:p>
+    <w:p>
+      <w:pPr>
+        <w:jc w:val="both"/>
+        <w:rPr>
+          <w:sz w:val="28"/>
+          <w:szCs w:val="28"/>
+        </w:rPr>
+      </w:pPr>
+    </w:p>
+    <w:p>
+      <w:pPr>
+        <w:jc w:val="both"/>
+        <w:rPr>
+          <w:sz w:val="28"/>
+          <w:szCs w:val="28"/>
+        </w:rPr>
+      </w:pPr>
+      <w:r>
+        <w:rPr>
           <w:noProof/>
           <w:sz w:val="28"/>
           <w:szCs w:val="28"/>
         </w:rPr>
+        <w:lastRenderedPageBreak/>
         <w:drawing>
           <wp:inline distT="0" distB="0" distL="0" distR="0">
             <wp:extent cx="5943600" cy="3378835"/>
@@ -5208,52 +5296,52 @@
       </w:pPr>
       <w:r>
         <w:rPr>
-          <w:noProof/>
-          <w:sz w:val="28"/>
-          <w:szCs w:val="28"/>
-        </w:rPr>
-        <w:lastRenderedPageBreak/>
-        <w:drawing>
-          <wp:inline distT="0" distB="0" distL="0" distR="0">
-            <wp:extent cx="5943600" cy="3467735"/>
-            <wp:effectExtent l="0" t="0" r="0" b="0"/>
-            <wp:docPr id="29" name="Picture 29"/>
-            <wp:cNvGraphicFramePr>
-              <a:graphicFrameLocks xmlns:a="http://schemas.openxmlformats.org/drawingml/2006/main" noChangeAspect="1"/>
-            </wp:cNvGraphicFramePr>
-            <a:graphic xmlns:a="http://schemas.openxmlformats.org/drawingml/2006/main">
-              <a:graphicData uri="http://schemas.openxmlformats.org/drawingml/2006/picture">
-                <pic:pic xmlns:pic="http://schemas.openxmlformats.org/drawingml/2006/picture">
-                  <pic:nvPicPr>
-                    <pic:cNvPr id="29" name="constants_6.jpg"/>
-                    <pic:cNvPicPr/>
-                  </pic:nvPicPr>
-                  <pic:blipFill>
-                    <a:blip r:embed="rId230">
-                      <a:extLst>
-                        <a:ext uri="{28A0092B-C50C-407E-A947-70E740481C1C}">
-                          <a14:useLocalDpi xmlns:a14="http://schemas.microsoft.com/office/drawing/2010/main" val="0"/>
-                        </a:ext>
-                      </a:extLst>
-                    </a:blip>
-                    <a:stretch>
-                      <a:fillRect/>
-                    </a:stretch>
-                  </pic:blipFill>
-                  <pic:spPr>
-                    <a:xfrm>
-                      <a:off x="0" y="0"/>
-                      <a:ext cx="5943600" cy="3467735"/>
-                    </a:xfrm>
-                    <a:prstGeom prst="rect">
-                      <a:avLst/>
-                    </a:prstGeom>
-                  </pic:spPr>
-                </pic:pic>
-              </a:graphicData>
-            </a:graphic>
-          </wp:inline>
-        </w:drawing>
+          <w:sz w:val="28"/>
+          <w:szCs w:val="28"/>
+        </w:rPr>
+        <w:t xml:space="preserve">QVelec – 2D array (6,7) of coordinates/velocities (6 entries) for each of 7 electrons and Zelec  2D array (6,7) of </w:t>
+      </w:r>
+      <w:r>
+        <w:rPr>
+          <w:sz w:val="28"/>
+          <w:szCs w:val="28"/>
+        </w:rPr>
+        <w:t>coordinates/</w:t>
+      </w:r>
+      <w:r>
+        <w:rPr>
+          <w:sz w:val="28"/>
+          <w:szCs w:val="28"/>
+        </w:rPr>
+        <w:t>momenta</w:t>
+      </w:r>
+      <w:r>
+        <w:rPr>
+          <w:sz w:val="28"/>
+          <w:szCs w:val="28"/>
+        </w:rPr>
+        <w:t xml:space="preserve"> (6 e</w:t>
+      </w:r>
+      <w:r>
+        <w:rPr>
+          <w:sz w:val="28"/>
+          <w:szCs w:val="28"/>
+        </w:rPr>
+        <w:t>ntries) for each o</w:t>
+      </w:r>
+      <w:r>
+        <w:rPr>
+          <w:sz w:val="28"/>
+          <w:szCs w:val="28"/>
+        </w:rPr>
+        <w:t>f 7 electrons</w:t>
+      </w:r>
+      <w:r>
+        <w:rPr>
+          <w:sz w:val="28"/>
+          <w:szCs w:val="28"/>
+        </w:rPr>
+        <w:t>:</w:t>
       </w:r>
     </w:p>
     <w:p>
@@ -5286,7 +5374,7 @@
                     <pic:cNvPicPr/>
                   </pic:nvPicPr>
                   <pic:blipFill>
-                    <a:blip r:embed="rId231">
+                    <a:blip r:embed="rId230">
                       <a:extLst>
                         <a:ext uri="{28A0092B-C50C-407E-A947-70E740481C1C}">
                           <a14:useLocalDpi xmlns:a14="http://schemas.microsoft.com/office/drawing/2010/main" val="0"/>
@@ -5321,6 +5409,319 @@
           <w:szCs w:val="28"/>
         </w:rPr>
       </w:pPr>
+      <w:r>
+        <w:rPr>
+          <w:sz w:val="28"/>
+          <w:szCs w:val="28"/>
+        </w:rPr>
+        <w:t>Preparation ZI_ion and ZI_elec as initial data for pulling (both 2D arrays (6,7)):</w:t>
+      </w:r>
+    </w:p>
+    <w:p>
+      <w:pPr>
+        <w:jc w:val="both"/>
+        <w:rPr>
+          <w:sz w:val="28"/>
+          <w:szCs w:val="28"/>
+        </w:rPr>
+      </w:pPr>
+      <w:r>
+        <w:rPr>
+          <w:noProof/>
+          <w:sz w:val="28"/>
+          <w:szCs w:val="28"/>
+        </w:rPr>
+        <w:lastRenderedPageBreak/>
+        <w:drawing>
+          <wp:inline distT="0" distB="0" distL="0" distR="0">
+            <wp:extent cx="5943600" cy="4954270"/>
+            <wp:effectExtent l="0" t="0" r="0" b="0"/>
+            <wp:docPr id="10" name="Picture 10"/>
+            <wp:cNvGraphicFramePr>
+              <a:graphicFrameLocks xmlns:a="http://schemas.openxmlformats.org/drawingml/2006/main" noChangeAspect="1"/>
+            </wp:cNvGraphicFramePr>
+            <a:graphic xmlns:a="http://schemas.openxmlformats.org/drawingml/2006/main">
+              <a:graphicData uri="http://schemas.openxmlformats.org/drawingml/2006/picture">
+                <pic:pic xmlns:pic="http://schemas.openxmlformats.org/drawingml/2006/picture">
+                  <pic:nvPicPr>
+                    <pic:cNvPr id="10" name="calculation-ZI_ion-ZI_elec.jpg"/>
+                    <pic:cNvPicPr/>
+                  </pic:nvPicPr>
+                  <pic:blipFill>
+                    <a:blip r:embed="rId231">
+                      <a:extLst>
+                        <a:ext uri="{28A0092B-C50C-407E-A947-70E740481C1C}">
+                          <a14:useLocalDpi xmlns:a14="http://schemas.microsoft.com/office/drawing/2010/main" val="0"/>
+                        </a:ext>
+                      </a:extLst>
+                    </a:blip>
+                    <a:stretch>
+                      <a:fillRect/>
+                    </a:stretch>
+                  </pic:blipFill>
+                  <pic:spPr>
+                    <a:xfrm>
+                      <a:off x="0" y="0"/>
+                      <a:ext cx="5943600" cy="4954270"/>
+                    </a:xfrm>
+                    <a:prstGeom prst="rect">
+                      <a:avLst/>
+                    </a:prstGeom>
+                  </pic:spPr>
+                </pic:pic>
+              </a:graphicData>
+            </a:graphic>
+          </wp:inline>
+        </w:drawing>
+      </w:r>
+    </w:p>
+    <w:p>
+      <w:pPr>
+        <w:jc w:val="both"/>
+        <w:rPr>
+          <w:sz w:val="28"/>
+          <w:szCs w:val="28"/>
+        </w:rPr>
+      </w:pPr>
+      <w:r>
+        <w:rPr>
+          <w:sz w:val="28"/>
+          <w:szCs w:val="28"/>
+        </w:rPr>
+        <w:t>Pulling of the arrays ZI_ion, ZI_elec through time (4000 time steps) to calculate the final 2D arrays ZF_ion,  ZF_elec for each pars electron/ion:</w:t>
+      </w:r>
+    </w:p>
+    <w:p>
+      <w:pPr>
+        <w:jc w:val="both"/>
+        <w:rPr>
+          <w:sz w:val="28"/>
+          <w:szCs w:val="28"/>
+        </w:rPr>
+      </w:pPr>
+      <w:r>
+        <w:rPr>
+          <w:noProof/>
+          <w:sz w:val="28"/>
+          <w:szCs w:val="28"/>
+        </w:rPr>
+        <w:drawing>
+          <wp:inline distT="0" distB="0" distL="0" distR="0">
+            <wp:extent cx="5943600" cy="650240"/>
+            <wp:effectExtent l="0" t="0" r="0" b="0"/>
+            <wp:docPr id="11" name="Picture 11"/>
+            <wp:cNvGraphicFramePr>
+              <a:graphicFrameLocks xmlns:a="http://schemas.openxmlformats.org/drawingml/2006/main" noChangeAspect="1"/>
+            </wp:cNvGraphicFramePr>
+            <a:graphic xmlns:a="http://schemas.openxmlformats.org/drawingml/2006/main">
+              <a:graphicData uri="http://schemas.openxmlformats.org/drawingml/2006/picture">
+                <pic:pic xmlns:pic="http://schemas.openxmlformats.org/drawingml/2006/picture">
+                  <pic:nvPicPr>
+                    <pic:cNvPr id="11" name="pullCalculation-ZF_ion-ZF_elec.jpg"/>
+                    <pic:cNvPicPr/>
+                  </pic:nvPicPr>
+                  <pic:blipFill>
+                    <a:blip r:embed="rId232">
+                      <a:extLst>
+                        <a:ext uri="{28A0092B-C50C-407E-A947-70E740481C1C}">
+                          <a14:useLocalDpi xmlns:a14="http://schemas.microsoft.com/office/drawing/2010/main" val="0"/>
+                        </a:ext>
+                      </a:extLst>
+                    </a:blip>
+                    <a:stretch>
+                      <a:fillRect/>
+                    </a:stretch>
+                  </pic:blipFill>
+                  <pic:spPr>
+                    <a:xfrm>
+                      <a:off x="0" y="0"/>
+                      <a:ext cx="5943600" cy="650240"/>
+                    </a:xfrm>
+                    <a:prstGeom prst="rect">
+                      <a:avLst/>
+                    </a:prstGeom>
+                  </pic:spPr>
+                </pic:pic>
+              </a:graphicData>
+            </a:graphic>
+          </wp:inline>
+        </w:drawing>
+      </w:r>
+    </w:p>
+    <w:p>
+      <w:pPr>
+        <w:jc w:val="both"/>
+        <w:rPr>
+          <w:sz w:val="28"/>
+          <w:szCs w:val="28"/>
+        </w:rPr>
+      </w:pPr>
+      <w:r>
+        <w:rPr>
+          <w:sz w:val="28"/>
+          <w:szCs w:val="28"/>
+        </w:rPr>
+        <w:t xml:space="preserve">Preparing ZI_elec_gc as initial data of electron guiding centers and pulling </w:t>
+      </w:r>
+      <w:r>
+        <w:rPr>
+          <w:sz w:val="28"/>
+          <w:szCs w:val="28"/>
+        </w:rPr>
+        <w:t>of the arrays ZI_ion, ZI_elec</w:t>
+      </w:r>
+      <w:r>
+        <w:rPr>
+          <w:sz w:val="28"/>
+          <w:szCs w:val="28"/>
+        </w:rPr>
+        <w:t>_gc</w:t>
+      </w:r>
+      <w:r>
+        <w:rPr>
+          <w:sz w:val="28"/>
+          <w:szCs w:val="28"/>
+        </w:rPr>
+        <w:t xml:space="preserve"> through time (</w:t>
+      </w:r>
+      <w:r>
+        <w:rPr>
+          <w:sz w:val="28"/>
+          <w:szCs w:val="28"/>
+        </w:rPr>
+        <w:t>1</w:t>
+      </w:r>
+      <w:r>
+        <w:rPr>
+          <w:sz w:val="28"/>
+          <w:szCs w:val="28"/>
+        </w:rPr>
+        <w:t>00 time steps) to calculate the final 2D arrays ZF</w:t>
+      </w:r>
+      <w:r>
+        <w:rPr>
+          <w:sz w:val="28"/>
+          <w:szCs w:val="28"/>
+        </w:rPr>
+        <w:t>gc</w:t>
+      </w:r>
+      <w:r>
+        <w:rPr>
+          <w:sz w:val="28"/>
+          <w:szCs w:val="28"/>
+        </w:rPr>
+        <w:t>_ion, ZF</w:t>
+      </w:r>
+      <w:r>
+        <w:rPr>
+          <w:sz w:val="28"/>
+          <w:szCs w:val="28"/>
+        </w:rPr>
+        <w:t>gc</w:t>
+      </w:r>
+      <w:r>
+        <w:rPr>
+          <w:sz w:val="28"/>
+          <w:szCs w:val="28"/>
+        </w:rPr>
+        <w:t>_elec</w:t>
+      </w:r>
+      <w:r>
+        <w:rPr>
+          <w:sz w:val="28"/>
+          <w:szCs w:val="28"/>
+        </w:rPr>
+        <w:t xml:space="preserve"> for </w:t>
+      </w:r>
+      <w:bookmarkStart w:id="0" w:name="_GoBack"/>
+      <w:bookmarkEnd w:id="0"/>
+      <w:r>
+        <w:rPr>
+          <w:sz w:val="28"/>
+          <w:szCs w:val="28"/>
+        </w:rPr>
+        <w:t>each pars electron/ion</w:t>
+      </w:r>
+      <w:r>
+        <w:rPr>
+          <w:sz w:val="28"/>
+          <w:szCs w:val="28"/>
+        </w:rPr>
+        <w:t xml:space="preserve"> </w:t>
+      </w:r>
+      <w:r>
+        <w:rPr>
+          <w:sz w:val="28"/>
+          <w:szCs w:val="28"/>
+        </w:rPr>
+        <w:t>:</w:t>
+      </w:r>
+    </w:p>
+    <w:p>
+      <w:pPr>
+        <w:jc w:val="both"/>
+        <w:rPr>
+          <w:sz w:val="28"/>
+          <w:szCs w:val="28"/>
+        </w:rPr>
+      </w:pPr>
+      <w:r>
+        <w:rPr>
+          <w:noProof/>
+          <w:sz w:val="28"/>
+          <w:szCs w:val="28"/>
+        </w:rPr>
+        <w:drawing>
+          <wp:inline distT="0" distB="0" distL="0" distR="0">
+            <wp:extent cx="5943600" cy="878205"/>
+            <wp:effectExtent l="0" t="0" r="0" b="0"/>
+            <wp:docPr id="12" name="Picture 12"/>
+            <wp:cNvGraphicFramePr>
+              <a:graphicFrameLocks xmlns:a="http://schemas.openxmlformats.org/drawingml/2006/main" noChangeAspect="1"/>
+            </wp:cNvGraphicFramePr>
+            <a:graphic xmlns:a="http://schemas.openxmlformats.org/drawingml/2006/main">
+              <a:graphicData uri="http://schemas.openxmlformats.org/drawingml/2006/picture">
+                <pic:pic xmlns:pic="http://schemas.openxmlformats.org/drawingml/2006/picture">
+                  <pic:nvPicPr>
+                    <pic:cNvPr id="12" name="calculation-ZIgc_elec-pullCalculation-ZFgc_ion-ZFgc_elec.jpg"/>
+                    <pic:cNvPicPr/>
+                  </pic:nvPicPr>
+                  <pic:blipFill>
+                    <a:blip r:embed="rId233">
+                      <a:extLst>
+                        <a:ext uri="{28A0092B-C50C-407E-A947-70E740481C1C}">
+                          <a14:useLocalDpi xmlns:a14="http://schemas.microsoft.com/office/drawing/2010/main" val="0"/>
+                        </a:ext>
+                      </a:extLst>
+                    </a:blip>
+                    <a:stretch>
+                      <a:fillRect/>
+                    </a:stretch>
+                  </pic:blipFill>
+                  <pic:spPr>
+                    <a:xfrm>
+                      <a:off x="0" y="0"/>
+                      <a:ext cx="5943600" cy="878205"/>
+                    </a:xfrm>
+                    <a:prstGeom prst="rect">
+                      <a:avLst/>
+                    </a:prstGeom>
+                  </pic:spPr>
+                </pic:pic>
+              </a:graphicData>
+            </a:graphic>
+          </wp:inline>
+        </w:drawing>
+      </w:r>
+    </w:p>
+    <w:p>
+      <w:pPr>
+        <w:jc w:val="both"/>
+        <w:rPr>
+          <w:sz w:val="28"/>
+          <w:szCs w:val="28"/>
+        </w:rPr>
+      </w:pPr>
     </w:p>
     <w:p>
       <w:pPr>
@@ -5357,24 +5758,7 @@
           <w:sz w:val="28"/>
           <w:szCs w:val="28"/>
         </w:rPr>
-        <w:lastRenderedPageBreak/>
-        <w:t xml:space="preserve">D.L. </w:t>
-      </w:r>
-      <w:proofErr w:type="spellStart"/>
-      <w:r>
-        <w:rPr>
-          <w:sz w:val="28"/>
-          <w:szCs w:val="28"/>
-        </w:rPr>
-        <w:t>Bruhwiler</w:t>
-      </w:r>
-      <w:proofErr w:type="spellEnd"/>
-      <w:r>
-        <w:rPr>
-          <w:sz w:val="28"/>
-          <w:szCs w:val="28"/>
-        </w:rPr>
-        <w:t xml:space="preserve">, S.D. Webb. </w:t>
+        <w:t xml:space="preserve">D.L. Bruhwiler, S.D. Webb. </w:t>
       </w:r>
       <w:r>
         <w:rPr>
@@ -5406,7 +5790,7 @@
         </w:rPr>
         <w:t xml:space="preserve">, 050006 (2017). </w:t>
       </w:r>
-      <w:hyperlink r:id="rId232" w:history="1">
+      <w:hyperlink r:id="rId234" w:history="1">
         <w:r>
           <w:rPr>
             <w:rStyle w:val="Hyperlink"/>
@@ -5450,30 +5834,14 @@
           <w:sz w:val="28"/>
           <w:szCs w:val="28"/>
         </w:rPr>
-        <w:t xml:space="preserve"> </w:t>
-      </w:r>
-      <w:proofErr w:type="spellStart"/>
-      <w:r>
-        <w:rPr>
-          <w:sz w:val="28"/>
-          <w:szCs w:val="28"/>
-        </w:rPr>
-        <w:t>Bruhwi</w:t>
-      </w:r>
-      <w:r>
-        <w:rPr>
-          <w:sz w:val="28"/>
-          <w:szCs w:val="28"/>
-        </w:rPr>
-        <w:t>ler</w:t>
-      </w:r>
-      <w:proofErr w:type="spellEnd"/>
-      <w:r>
-        <w:rPr>
-          <w:sz w:val="28"/>
-          <w:szCs w:val="28"/>
-        </w:rPr>
-        <w:t>, Stephen</w:t>
+        <w:t xml:space="preserve"> Bruhwi</w:t>
+      </w:r>
+      <w:r>
+        <w:rPr>
+          <w:sz w:val="28"/>
+          <w:szCs w:val="28"/>
+        </w:rPr>
+        <w:t>ler, Stephen</w:t>
       </w:r>
       <w:r>
         <w:rPr>
@@ -5487,17 +5855,8 @@
           <w:sz w:val="28"/>
           <w:szCs w:val="28"/>
         </w:rPr>
-        <w:t xml:space="preserve">, Dan T. </w:t>
-      </w:r>
-      <w:proofErr w:type="spellStart"/>
-      <w:r>
-        <w:rPr>
-          <w:sz w:val="28"/>
-          <w:szCs w:val="28"/>
-        </w:rPr>
-        <w:t>Abell</w:t>
-      </w:r>
-      <w:proofErr w:type="spellEnd"/>
+        <w:t>, Dan T. Abell</w:t>
+      </w:r>
       <w:r>
         <w:rPr>
           <w:sz w:val="28"/>
@@ -5547,12 +5906,12 @@
     </w:p>
     <w:p/>
     <w:sectPr>
-      <w:headerReference w:type="even" r:id="rId233"/>
-      <w:headerReference w:type="default" r:id="rId234"/>
-      <w:footerReference w:type="even" r:id="rId235"/>
-      <w:footerReference w:type="default" r:id="rId236"/>
-      <w:headerReference w:type="first" r:id="rId237"/>
-      <w:footerReference w:type="first" r:id="rId238"/>
+      <w:headerReference w:type="even" r:id="rId235"/>
+      <w:headerReference w:type="default" r:id="rId236"/>
+      <w:footerReference w:type="even" r:id="rId237"/>
+      <w:footerReference w:type="default" r:id="rId238"/>
+      <w:headerReference w:type="first" r:id="rId239"/>
+      <w:footerReference w:type="first" r:id="rId240"/>
       <w:pgSz w:w="12240" w:h="15840"/>
       <w:pgMar w:top="1440" w:right="1440" w:bottom="1440" w:left="1440" w:header="720" w:footer="720" w:gutter="0"/>
       <w:cols w:space="720"/>
@@ -5631,7 +5990,7 @@
           <w:rPr>
             <w:noProof/>
           </w:rPr>
-          <w:t>16</w:t>
+          <w:t>20</w:t>
         </w:r>
         <w:r>
           <w:rPr>
@@ -6680,7 +7039,7 @@
 </file>
 
 <file path=customXml/itemProps1.xml><?xml version="1.0" encoding="utf-8"?>
-<ds:datastoreItem xmlns:ds="http://schemas.openxmlformats.org/officeDocument/2006/customXml" ds:itemID="{3F2BABBB-EB80-42C0-95BD-1A56D3F30546}">
+<ds:datastoreItem xmlns:ds="http://schemas.openxmlformats.org/officeDocument/2006/customXml" ds:itemID="{73C8543E-8657-41EC-BE42-A6497E138D14}">
   <ds:schemaRefs>
     <ds:schemaRef ds:uri="http://schemas.openxmlformats.org/officeDocument/2006/bibliography"/>
   </ds:schemaRefs>
